--- a/User guide generate2.docx
+++ b/User guide generate2.docx
@@ -1504,7 +1504,591 @@
         </w:rPr>
         <w:t>When the Transaction QR is scanned using the PreConsumer app, it will query the local database for the secret phrase via WiFi.</w:t>
       </w:r>
+    </w:p>
+    <w:p>
+      <w:pPr>
+        <w:rPr>
+          <w:rFonts w:ascii="Times New Roman" w:hAnsi="Times New Roman" w:cs="Times New Roman"/>
+          <w:sz w:val="24"/>
+          <w:szCs w:val="24"/>
+        </w:rPr>
+      </w:pPr>
+      <w:r>
+        <w:rPr>
+          <w:rFonts w:ascii="Times New Roman" w:hAnsi="Times New Roman" w:cs="Times New Roman"/>
+          <w:b/>
+          <w:sz w:val="32"/>
+          <w:szCs w:val="32"/>
+        </w:rPr>
+        <w:lastRenderedPageBreak/>
+        <w:t>Screenshots of usage:</w:t>
+      </w:r>
+      <w:r>
+        <w:rPr>
+          <w:rFonts w:ascii="Times New Roman" w:hAnsi="Times New Roman" w:cs="Times New Roman"/>
+          <w:b/>
+          <w:sz w:val="32"/>
+          <w:szCs w:val="32"/>
+        </w:rPr>
+        <w:br/>
+      </w:r>
+      <w:r>
+        <w:rPr>
+          <w:rFonts w:ascii="Times New Roman" w:hAnsi="Times New Roman" w:cs="Times New Roman"/>
+          <w:sz w:val="24"/>
+          <w:szCs w:val="24"/>
+        </w:rPr>
+        <w:br/>
+      </w:r>
+      <w:r>
+        <w:rPr>
+          <w:rFonts w:ascii="Times New Roman" w:hAnsi="Times New Roman" w:cs="Times New Roman"/>
+          <w:sz w:val="24"/>
+          <w:szCs w:val="24"/>
+        </w:rPr>
+        <w:t>If the database(atos) and table (nxtaccounts</w:t>
+      </w:r>
+      <w:r>
+        <w:rPr>
+          <w:rFonts w:ascii="Times New Roman" w:hAnsi="Times New Roman" w:cs="Times New Roman"/>
+          <w:sz w:val="24"/>
+          <w:szCs w:val="24"/>
+        </w:rPr>
+        <w:t>2</w:t>
+      </w:r>
+      <w:r>
+        <w:rPr>
+          <w:rFonts w:ascii="Times New Roman" w:hAnsi="Times New Roman" w:cs="Times New Roman"/>
+          <w:sz w:val="24"/>
+          <w:szCs w:val="24"/>
+        </w:rPr>
+        <w:t>) has been created, this pass_phrase.html should look like this when loaded on a browser (password has been generated).</w:t>
+      </w:r>
+      <w:r>
+        <w:rPr>
+          <w:rFonts w:ascii="Times New Roman" w:hAnsi="Times New Roman" w:cs="Times New Roman"/>
+          <w:sz w:val="24"/>
+          <w:szCs w:val="24"/>
+        </w:rPr>
+        <w:br/>
+      </w:r>
+      <w:r>
+        <w:rPr>
+          <w:rFonts w:ascii="Times New Roman" w:hAnsi="Times New Roman" w:cs="Times New Roman"/>
+          <w:sz w:val="24"/>
+          <w:szCs w:val="24"/>
+        </w:rPr>
+        <w:br/>
+      </w:r>
+      <w:r>
+        <w:rPr>
+          <w:noProof/>
+        </w:rPr>
+        <w:drawing>
+          <wp:inline distT="0" distB="0" distL="0" distR="0" wp14:anchorId="475539E5" wp14:editId="75E77816">
+            <wp:extent cx="5943600" cy="2066925"/>
+            <wp:effectExtent l="19050" t="19050" r="19050" b="28575"/>
+            <wp:docPr id="4" name="Picture 4"/>
+            <wp:cNvGraphicFramePr>
+              <a:graphicFrameLocks xmlns:a="http://schemas.openxmlformats.org/drawingml/2006/main" noChangeAspect="1"/>
+            </wp:cNvGraphicFramePr>
+            <a:graphic xmlns:a="http://schemas.openxmlformats.org/drawingml/2006/main">
+              <a:graphicData uri="http://schemas.openxmlformats.org/drawingml/2006/picture">
+                <pic:pic xmlns:pic="http://schemas.openxmlformats.org/drawingml/2006/picture">
+                  <pic:nvPicPr>
+                    <pic:cNvPr id="1" name=""/>
+                    <pic:cNvPicPr/>
+                  </pic:nvPicPr>
+                  <pic:blipFill>
+                    <a:blip r:embed="rId16"/>
+                    <a:stretch>
+                      <a:fillRect/>
+                    </a:stretch>
+                  </pic:blipFill>
+                  <pic:spPr>
+                    <a:xfrm>
+                      <a:off x="0" y="0"/>
+                      <a:ext cx="5943600" cy="2066925"/>
+                    </a:xfrm>
+                    <a:prstGeom prst="rect">
+                      <a:avLst/>
+                    </a:prstGeom>
+                    <a:ln>
+                      <a:solidFill>
+                        <a:schemeClr val="tx1"/>
+                      </a:solidFill>
+                    </a:ln>
+                  </pic:spPr>
+                </pic:pic>
+              </a:graphicData>
+            </a:graphic>
+          </wp:inline>
+        </w:drawing>
+      </w:r>
+      <w:r>
+        <w:rPr>
+          <w:rFonts w:ascii="Times New Roman" w:hAnsi="Times New Roman" w:cs="Times New Roman"/>
+          <w:sz w:val="24"/>
+          <w:szCs w:val="24"/>
+        </w:rPr>
+        <w:br/>
+      </w:r>
+      <w:r>
+        <w:rPr>
+          <w:rFonts w:ascii="Times New Roman" w:hAnsi="Times New Roman" w:cs="Times New Roman"/>
+          <w:sz w:val="24"/>
+          <w:szCs w:val="24"/>
+        </w:rPr>
+        <w:br/>
+      </w:r>
+    </w:p>
+    <w:p>
+      <w:pPr>
+        <w:rPr>
+          <w:rFonts w:ascii="Times New Roman" w:hAnsi="Times New Roman" w:cs="Times New Roman"/>
+          <w:sz w:val="24"/>
+          <w:szCs w:val="24"/>
+        </w:rPr>
+      </w:pPr>
+      <w:r>
+        <w:rPr>
+          <w:rFonts w:ascii="Times New Roman" w:hAnsi="Times New Roman" w:cs="Times New Roman"/>
+          <w:sz w:val="24"/>
+          <w:szCs w:val="24"/>
+        </w:rPr>
+        <w:t>Clicking on the get account number button will create a NXT account using the generated password. If successful, will display the generated account’s number.</w:t>
+      </w:r>
+      <w:r>
+        <w:rPr>
+          <w:rFonts w:ascii="Times New Roman" w:hAnsi="Times New Roman" w:cs="Times New Roman"/>
+          <w:sz w:val="24"/>
+          <w:szCs w:val="24"/>
+        </w:rPr>
+        <w:t xml:space="preserve"> NXT currency will then be sent to this account</w:t>
+      </w:r>
+      <w:r>
+        <w:rPr>
+          <w:rFonts w:ascii="Times New Roman" w:hAnsi="Times New Roman" w:cs="Times New Roman"/>
+          <w:sz w:val="24"/>
+          <w:szCs w:val="24"/>
+        </w:rPr>
+        <w:t xml:space="preserve"> </w:t>
+      </w:r>
+      <w:r>
+        <w:rPr>
+          <w:rFonts w:ascii="Times New Roman" w:hAnsi="Times New Roman" w:cs="Times New Roman"/>
+          <w:sz w:val="24"/>
+          <w:szCs w:val="24"/>
+        </w:rPr>
+        <w:t xml:space="preserve"> (50 atm</w:t>
+      </w:r>
+      <w:r>
+        <w:rPr>
+          <w:rFonts w:ascii="Times New Roman" w:hAnsi="Times New Roman" w:cs="Times New Roman"/>
+          <w:sz w:val="24"/>
+          <w:szCs w:val="24"/>
+        </w:rPr>
+        <w:t xml:space="preserve"> as the NXT testnet did not give us a big amount to test with and thus we will only give a small amount to each testing account</w:t>
+      </w:r>
+      <w:r>
+        <w:rPr>
+          <w:rFonts w:ascii="Times New Roman" w:hAnsi="Times New Roman" w:cs="Times New Roman"/>
+          <w:sz w:val="24"/>
+          <w:szCs w:val="24"/>
+        </w:rPr>
+        <w:t>)</w:t>
+      </w:r>
+      <w:r>
+        <w:rPr>
+          <w:rFonts w:ascii="Times New Roman" w:hAnsi="Times New Roman" w:cs="Times New Roman"/>
+          <w:sz w:val="24"/>
+          <w:szCs w:val="24"/>
+        </w:rPr>
+        <w:t xml:space="preserve"> from a main account where all NXT which we are given are stored</w:t>
+      </w:r>
+      <w:r>
+        <w:rPr>
+          <w:rFonts w:ascii="Times New Roman" w:hAnsi="Times New Roman" w:cs="Times New Roman"/>
+          <w:sz w:val="24"/>
+          <w:szCs w:val="24"/>
+        </w:rPr>
+        <w:t xml:space="preserve">. </w:t>
+      </w:r>
+      <w:r>
+        <w:rPr>
+          <w:rFonts w:ascii="Times New Roman" w:hAnsi="Times New Roman" w:cs="Times New Roman"/>
+          <w:sz w:val="24"/>
+          <w:szCs w:val="24"/>
+        </w:rPr>
+        <w:br/>
+      </w:r>
+      <w:r>
+        <w:rPr>
+          <w:rFonts w:ascii="Times New Roman" w:hAnsi="Times New Roman" w:cs="Times New Roman"/>
+          <w:sz w:val="24"/>
+          <w:szCs w:val="24"/>
+        </w:rPr>
+        <w:br/>
+      </w:r>
+      <w:r>
+        <w:rPr>
+          <w:noProof/>
+        </w:rPr>
+        <w:drawing>
+          <wp:inline distT="0" distB="0" distL="0" distR="0" wp14:anchorId="28FDC4A3" wp14:editId="1CE231BE">
+            <wp:extent cx="5943600" cy="2312035"/>
+            <wp:effectExtent l="19050" t="19050" r="19050" b="12065"/>
+            <wp:docPr id="6" name="Picture 6"/>
+            <wp:cNvGraphicFramePr>
+              <a:graphicFrameLocks xmlns:a="http://schemas.openxmlformats.org/drawingml/2006/main" noChangeAspect="1"/>
+            </wp:cNvGraphicFramePr>
+            <a:graphic xmlns:a="http://schemas.openxmlformats.org/drawingml/2006/main">
+              <a:graphicData uri="http://schemas.openxmlformats.org/drawingml/2006/picture">
+                <pic:pic xmlns:pic="http://schemas.openxmlformats.org/drawingml/2006/picture">
+                  <pic:nvPicPr>
+                    <pic:cNvPr id="1" name=""/>
+                    <pic:cNvPicPr/>
+                  </pic:nvPicPr>
+                  <pic:blipFill>
+                    <a:blip r:embed="rId17"/>
+                    <a:stretch>
+                      <a:fillRect/>
+                    </a:stretch>
+                  </pic:blipFill>
+                  <pic:spPr>
+                    <a:xfrm>
+                      <a:off x="0" y="0"/>
+                      <a:ext cx="5943600" cy="2312035"/>
+                    </a:xfrm>
+                    <a:prstGeom prst="rect">
+                      <a:avLst/>
+                    </a:prstGeom>
+                    <a:ln>
+                      <a:solidFill>
+                        <a:schemeClr val="tx1"/>
+                      </a:solidFill>
+                    </a:ln>
+                  </pic:spPr>
+                </pic:pic>
+              </a:graphicData>
+            </a:graphic>
+          </wp:inline>
+        </w:drawing>
+      </w:r>
+    </w:p>
+    <w:p>
+      <w:pPr>
+        <w:rPr>
+          <w:rFonts w:ascii="Times New Roman" w:hAnsi="Times New Roman" w:cs="Times New Roman"/>
+          <w:sz w:val="24"/>
+          <w:szCs w:val="24"/>
+        </w:rPr>
+      </w:pPr>
+    </w:p>
+    <w:p>
+      <w:pPr>
+        <w:rPr>
+          <w:rFonts w:ascii="Times New Roman" w:hAnsi="Times New Roman" w:cs="Times New Roman"/>
+          <w:sz w:val="24"/>
+          <w:szCs w:val="24"/>
+        </w:rPr>
+      </w:pPr>
+    </w:p>
+    <w:p>
+      <w:pPr>
+        <w:rPr>
+          <w:rFonts w:ascii="Times New Roman" w:hAnsi="Times New Roman" w:cs="Times New Roman"/>
+          <w:sz w:val="24"/>
+          <w:szCs w:val="24"/>
+        </w:rPr>
+      </w:pPr>
+    </w:p>
+    <w:p>
+      <w:pPr>
+        <w:rPr>
+          <w:rFonts w:ascii="Times New Roman" w:hAnsi="Times New Roman" w:cs="Times New Roman"/>
+          <w:sz w:val="24"/>
+          <w:szCs w:val="24"/>
+        </w:rPr>
+      </w:pPr>
+      <w:r>
+        <w:rPr>
+          <w:rFonts w:ascii="Times New Roman" w:hAnsi="Times New Roman" w:cs="Times New Roman"/>
+          <w:sz w:val="24"/>
+          <w:szCs w:val="24"/>
+        </w:rPr>
+        <w:lastRenderedPageBreak/>
+        <w:t xml:space="preserve">When clicking on the get QR button, one will be greeted with this message prompt. This is because if the user proceeds to repeatedly use the QR without refreshing the page, the number of batches in the database will not increment.  To ensure this does not happen, we remind the user to refresh the page each time the person deals with a new batch of products. </w:t>
+      </w:r>
+      <w:r>
+        <w:rPr>
+          <w:rFonts w:ascii="Times New Roman" w:hAnsi="Times New Roman" w:cs="Times New Roman"/>
+          <w:sz w:val="24"/>
+          <w:szCs w:val="24"/>
+        </w:rPr>
+        <w:br/>
+      </w:r>
+      <w:r>
+        <w:rPr>
+          <w:rFonts w:ascii="Times New Roman" w:hAnsi="Times New Roman" w:cs="Times New Roman"/>
+          <w:sz w:val="24"/>
+          <w:szCs w:val="24"/>
+        </w:rPr>
+        <w:br/>
+        <w:t xml:space="preserve">This in general is not a big problem even </w:t>
+      </w:r>
+      <w:r>
+        <w:rPr>
+          <w:rFonts w:ascii="Times New Roman" w:hAnsi="Times New Roman" w:cs="Times New Roman"/>
+          <w:sz w:val="24"/>
+          <w:szCs w:val="24"/>
+        </w:rPr>
+        <w:t xml:space="preserve">if it happens a few times. But if it happens too many times, the NXT available in this account might not be enough, and the transaction cannot be made. Thus is it important that the number of batches in one account does not exceed the limit too much. </w:t>
+      </w:r>
+      <w:r>
+        <w:rPr>
+          <w:rFonts w:ascii="Times New Roman" w:hAnsi="Times New Roman" w:cs="Times New Roman"/>
+          <w:sz w:val="24"/>
+          <w:szCs w:val="24"/>
+        </w:rPr>
+        <w:br/>
+      </w:r>
+      <w:r>
+        <w:rPr>
+          <w:rFonts w:ascii="Times New Roman" w:hAnsi="Times New Roman" w:cs="Times New Roman"/>
+          <w:sz w:val="24"/>
+          <w:szCs w:val="24"/>
+        </w:rPr>
+        <w:br/>
+      </w:r>
+      <w:r>
+        <w:rPr>
+          <w:noProof/>
+        </w:rPr>
+        <w:drawing>
+          <wp:inline distT="0" distB="0" distL="0" distR="0" wp14:anchorId="63D1D96E" wp14:editId="4972B64F">
+            <wp:extent cx="5943600" cy="2381250"/>
+            <wp:effectExtent l="19050" t="19050" r="19050" b="19050"/>
+            <wp:docPr id="7" name="Picture 7"/>
+            <wp:cNvGraphicFramePr>
+              <a:graphicFrameLocks xmlns:a="http://schemas.openxmlformats.org/drawingml/2006/main" noChangeAspect="1"/>
+            </wp:cNvGraphicFramePr>
+            <a:graphic xmlns:a="http://schemas.openxmlformats.org/drawingml/2006/main">
+              <a:graphicData uri="http://schemas.openxmlformats.org/drawingml/2006/picture">
+                <pic:pic xmlns:pic="http://schemas.openxmlformats.org/drawingml/2006/picture">
+                  <pic:nvPicPr>
+                    <pic:cNvPr id="1" name=""/>
+                    <pic:cNvPicPr/>
+                  </pic:nvPicPr>
+                  <pic:blipFill>
+                    <a:blip r:embed="rId18"/>
+                    <a:stretch>
+                      <a:fillRect/>
+                    </a:stretch>
+                  </pic:blipFill>
+                  <pic:spPr>
+                    <a:xfrm>
+                      <a:off x="0" y="0"/>
+                      <a:ext cx="5943600" cy="2381250"/>
+                    </a:xfrm>
+                    <a:prstGeom prst="rect">
+                      <a:avLst/>
+                    </a:prstGeom>
+                    <a:ln>
+                      <a:solidFill>
+                        <a:schemeClr val="tx1"/>
+                      </a:solidFill>
+                    </a:ln>
+                  </pic:spPr>
+                </pic:pic>
+              </a:graphicData>
+            </a:graphic>
+          </wp:inline>
+        </w:drawing>
+      </w:r>
+    </w:p>
+    <w:p>
+      <w:pPr>
+        <w:rPr>
+          <w:rFonts w:ascii="Times New Roman" w:hAnsi="Times New Roman" w:cs="Times New Roman"/>
+          <w:sz w:val="24"/>
+          <w:szCs w:val="24"/>
+        </w:rPr>
+      </w:pPr>
+      <w:r>
+        <w:rPr>
+          <w:rFonts w:ascii="Times New Roman" w:hAnsi="Times New Roman" w:cs="Times New Roman"/>
+          <w:sz w:val="24"/>
+          <w:szCs w:val="24"/>
+        </w:rPr>
+        <w:br/>
+      </w:r>
+      <w:r>
+        <w:rPr>
+          <w:noProof/>
+        </w:rPr>
+        <w:drawing>
+          <wp:inline distT="0" distB="0" distL="0" distR="0" wp14:anchorId="7636E2D4" wp14:editId="129A363C">
+            <wp:extent cx="5072332" cy="3249868"/>
+            <wp:effectExtent l="19050" t="19050" r="14605" b="27305"/>
+            <wp:docPr id="8" name="Picture 8"/>
+            <wp:cNvGraphicFramePr>
+              <a:graphicFrameLocks xmlns:a="http://schemas.openxmlformats.org/drawingml/2006/main" noChangeAspect="1"/>
+            </wp:cNvGraphicFramePr>
+            <a:graphic xmlns:a="http://schemas.openxmlformats.org/drawingml/2006/main">
+              <a:graphicData uri="http://schemas.openxmlformats.org/drawingml/2006/picture">
+                <pic:pic xmlns:pic="http://schemas.openxmlformats.org/drawingml/2006/picture">
+                  <pic:nvPicPr>
+                    <pic:cNvPr id="1" name=""/>
+                    <pic:cNvPicPr/>
+                  </pic:nvPicPr>
+                  <pic:blipFill>
+                    <a:blip r:embed="rId19"/>
+                    <a:stretch>
+                      <a:fillRect/>
+                    </a:stretch>
+                  </pic:blipFill>
+                  <pic:spPr>
+                    <a:xfrm>
+                      <a:off x="0" y="0"/>
+                      <a:ext cx="5087866" cy="3259821"/>
+                    </a:xfrm>
+                    <a:prstGeom prst="rect">
+                      <a:avLst/>
+                    </a:prstGeom>
+                    <a:ln>
+                      <a:solidFill>
+                        <a:schemeClr val="tx1"/>
+                      </a:solidFill>
+                    </a:ln>
+                  </pic:spPr>
+                </pic:pic>
+              </a:graphicData>
+            </a:graphic>
+          </wp:inline>
+        </w:drawing>
+      </w:r>
+    </w:p>
+    <w:p>
+      <w:pPr>
+        <w:rPr>
+          <w:rFonts w:ascii="Times New Roman" w:hAnsi="Times New Roman" w:cs="Times New Roman"/>
+          <w:sz w:val="24"/>
+          <w:szCs w:val="24"/>
+        </w:rPr>
+      </w:pPr>
+    </w:p>
+    <w:p>
+      <w:pPr>
+        <w:rPr>
+          <w:rFonts w:ascii="Times New Roman" w:hAnsi="Times New Roman" w:cs="Times New Roman"/>
+          <w:sz w:val="24"/>
+          <w:szCs w:val="24"/>
+        </w:rPr>
+      </w:pPr>
+      <w:r>
+        <w:rPr>
+          <w:rFonts w:ascii="Times New Roman" w:hAnsi="Times New Roman" w:cs="Times New Roman"/>
+          <w:sz w:val="24"/>
+          <w:szCs w:val="24"/>
+        </w:rPr>
+        <w:lastRenderedPageBreak/>
+        <w:t>If you have 100 batches on one account, a</w:t>
+      </w:r>
+      <w:r>
+        <w:rPr>
+          <w:rFonts w:ascii="Times New Roman" w:hAnsi="Times New Roman" w:cs="Times New Roman"/>
+          <w:sz w:val="24"/>
+          <w:szCs w:val="24"/>
+        </w:rPr>
+        <w:t xml:space="preserve">fter the page refreshes, the generated account number will be empty as the new account has not been created.  </w:t>
+      </w:r>
+      <w:r>
+        <w:rPr>
+          <w:rFonts w:ascii="Times New Roman" w:hAnsi="Times New Roman" w:cs="Times New Roman"/>
+          <w:sz w:val="24"/>
+          <w:szCs w:val="24"/>
+        </w:rPr>
+        <w:t>One can proceed to create the account like the first account</w:t>
+      </w:r>
+      <w:r>
+        <w:rPr>
+          <w:rFonts w:ascii="Times New Roman" w:hAnsi="Times New Roman" w:cs="Times New Roman"/>
+          <w:sz w:val="24"/>
+          <w:szCs w:val="24"/>
+        </w:rPr>
+        <w:t xml:space="preserve"> by clicking on get account number</w:t>
+      </w:r>
+      <w:r>
+        <w:rPr>
+          <w:rFonts w:ascii="Times New Roman" w:hAnsi="Times New Roman" w:cs="Times New Roman"/>
+          <w:sz w:val="24"/>
+          <w:szCs w:val="24"/>
+        </w:rPr>
+        <w:t>.</w:t>
+      </w:r>
+      <w:r>
+        <w:rPr>
+          <w:rFonts w:ascii="Times New Roman" w:hAnsi="Times New Roman" w:cs="Times New Roman"/>
+          <w:sz w:val="24"/>
+          <w:szCs w:val="24"/>
+        </w:rPr>
+        <w:br/>
+      </w:r>
+      <w:r>
+        <w:rPr>
+          <w:rFonts w:ascii="Times New Roman" w:hAnsi="Times New Roman" w:cs="Times New Roman"/>
+          <w:sz w:val="24"/>
+          <w:szCs w:val="24"/>
+        </w:rPr>
+        <w:br/>
+      </w:r>
       <w:bookmarkStart w:id="0" w:name="_GoBack"/>
+      <w:r>
+        <w:rPr>
+          <w:noProof/>
+        </w:rPr>
+        <w:drawing>
+          <wp:inline distT="0" distB="0" distL="0" distR="0" wp14:anchorId="5F2D3054" wp14:editId="151EAEE4">
+            <wp:extent cx="5943600" cy="2202180"/>
+            <wp:effectExtent l="19050" t="19050" r="19050" b="26670"/>
+            <wp:docPr id="9" name="Picture 9"/>
+            <wp:cNvGraphicFramePr>
+              <a:graphicFrameLocks xmlns:a="http://schemas.openxmlformats.org/drawingml/2006/main" noChangeAspect="1"/>
+            </wp:cNvGraphicFramePr>
+            <a:graphic xmlns:a="http://schemas.openxmlformats.org/drawingml/2006/main">
+              <a:graphicData uri="http://schemas.openxmlformats.org/drawingml/2006/picture">
+                <pic:pic xmlns:pic="http://schemas.openxmlformats.org/drawingml/2006/picture">
+                  <pic:nvPicPr>
+                    <pic:cNvPr id="1" name=""/>
+                    <pic:cNvPicPr/>
+                  </pic:nvPicPr>
+                  <pic:blipFill>
+                    <a:blip r:embed="rId20"/>
+                    <a:stretch>
+                      <a:fillRect/>
+                    </a:stretch>
+                  </pic:blipFill>
+                  <pic:spPr>
+                    <a:xfrm>
+                      <a:off x="0" y="0"/>
+                      <a:ext cx="5943600" cy="2202180"/>
+                    </a:xfrm>
+                    <a:prstGeom prst="rect">
+                      <a:avLst/>
+                    </a:prstGeom>
+                    <a:ln>
+                      <a:solidFill>
+                        <a:schemeClr val="tx1"/>
+                      </a:solidFill>
+                    </a:ln>
+                  </pic:spPr>
+                </pic:pic>
+              </a:graphicData>
+            </a:graphic>
+          </wp:inline>
+        </w:drawing>
+      </w:r>
       <w:bookmarkEnd w:id="0"/>
     </w:p>
     <w:sectPr>

--- a/User guide generate2.docx
+++ b/User guide generate2.docx
@@ -1539,13 +1539,6 @@
           <w:szCs w:val="24"/>
         </w:rPr>
         <w:br/>
-      </w:r>
-      <w:r>
-        <w:rPr>
-          <w:rFonts w:ascii="Times New Roman" w:hAnsi="Times New Roman" w:cs="Times New Roman"/>
-          <w:sz w:val="24"/>
-          <w:szCs w:val="24"/>
-        </w:rPr>
         <w:t>If the database(atos) and table (nxtaccounts</w:t>
       </w:r>
       <w:r>
@@ -1680,7 +1673,15 @@
           <w:sz w:val="24"/>
           <w:szCs w:val="24"/>
         </w:rPr>
-        <w:t xml:space="preserve"> (50 atm</w:t>
+        <w:t xml:space="preserve">(50 </w:t>
+      </w:r>
+      <w:r>
+        <w:rPr>
+          <w:rFonts w:ascii="Times New Roman" w:hAnsi="Times New Roman" w:cs="Times New Roman"/>
+          <w:sz w:val="24"/>
+          <w:szCs w:val="24"/>
+        </w:rPr>
+        <w:t>at the moment</w:t>
       </w:r>
       <w:r>
         <w:rPr>
@@ -1818,32 +1819,39 @@
           <w:szCs w:val="24"/>
         </w:rPr>
         <w:lastRenderedPageBreak/>
-        <w:t xml:space="preserve">When clicking on the get QR button, one will be greeted with this message prompt. This is because if the user proceeds to repeatedly use the QR without refreshing the page, the number of batches in the database will not increment.  To ensure this does not happen, we remind the user to refresh the page each time the person deals with a new batch of products. </w:t>
-      </w:r>
-      <w:r>
-        <w:rPr>
-          <w:rFonts w:ascii="Times New Roman" w:hAnsi="Times New Roman" w:cs="Times New Roman"/>
-          <w:sz w:val="24"/>
-          <w:szCs w:val="24"/>
-        </w:rPr>
-        <w:br/>
-      </w:r>
-      <w:r>
-        <w:rPr>
-          <w:rFonts w:ascii="Times New Roman" w:hAnsi="Times New Roman" w:cs="Times New Roman"/>
-          <w:sz w:val="24"/>
-          <w:szCs w:val="24"/>
-        </w:rPr>
-        <w:br/>
-        <w:t xml:space="preserve">This in general is not a big problem even </w:t>
-      </w:r>
-      <w:r>
-        <w:rPr>
-          <w:rFonts w:ascii="Times New Roman" w:hAnsi="Times New Roman" w:cs="Times New Roman"/>
-          <w:sz w:val="24"/>
-          <w:szCs w:val="24"/>
-        </w:rPr>
-        <w:t xml:space="preserve">if it happens a few times. But if it happens too many times, the NXT available in this account might not be enough, and the transaction cannot be made. Thus is it important that the number of batches in one account does not exceed the limit too much. </w:t>
+        <w:t xml:space="preserve">When clicking on the get QR button, one will be greeted with this message prompt. This is because if the user proceeds to repeatedly use the QR without refreshing the page, the </w:t>
+      </w:r>
+      <w:r>
+        <w:rPr>
+          <w:rFonts w:ascii="Times New Roman" w:hAnsi="Times New Roman" w:cs="Times New Roman"/>
+          <w:sz w:val="24"/>
+          <w:szCs w:val="24"/>
+        </w:rPr>
+        <w:t>amount of NXT available might not be enough to cater for more batches (</w:t>
+      </w:r>
+      <w:r>
+        <w:rPr>
+          <w:rFonts w:ascii="Times New Roman" w:hAnsi="Times New Roman" w:cs="Times New Roman"/>
+          <w:sz w:val="24"/>
+          <w:szCs w:val="24"/>
+        </w:rPr>
+        <w:t>refer to below</w:t>
+      </w:r>
+      <w:r>
+        <w:rPr>
+          <w:rFonts w:ascii="Times New Roman" w:hAnsi="Times New Roman" w:cs="Times New Roman"/>
+          <w:sz w:val="24"/>
+          <w:szCs w:val="24"/>
+        </w:rPr>
+        <w:t>)</w:t>
+      </w:r>
+      <w:r>
+        <w:rPr>
+          <w:rFonts w:ascii="Times New Roman" w:hAnsi="Times New Roman" w:cs="Times New Roman"/>
+          <w:sz w:val="24"/>
+          <w:szCs w:val="24"/>
+        </w:rPr>
+        <w:t xml:space="preserve">.  </w:t>
       </w:r>
       <w:r>
         <w:rPr>
@@ -1986,6 +1994,33 @@
           <w:szCs w:val="24"/>
         </w:rPr>
       </w:pPr>
+    </w:p>
+    <w:p>
+      <w:pPr>
+        <w:rPr>
+          <w:rFonts w:ascii="Times New Roman" w:hAnsi="Times New Roman" w:cs="Times New Roman"/>
+          <w:sz w:val="24"/>
+          <w:szCs w:val="24"/>
+        </w:rPr>
+      </w:pPr>
+    </w:p>
+    <w:p>
+      <w:pPr>
+        <w:rPr>
+          <w:rFonts w:ascii="Times New Roman" w:hAnsi="Times New Roman" w:cs="Times New Roman"/>
+          <w:sz w:val="24"/>
+          <w:szCs w:val="24"/>
+        </w:rPr>
+      </w:pPr>
+    </w:p>
+    <w:p>
+      <w:pPr>
+        <w:rPr>
+          <w:rFonts w:ascii="Times New Roman" w:hAnsi="Times New Roman" w:cs="Times New Roman"/>
+          <w:sz w:val="24"/>
+          <w:szCs w:val="24"/>
+        </w:rPr>
+      </w:pPr>
       <w:r>
         <w:rPr>
           <w:rFonts w:ascii="Times New Roman" w:hAnsi="Times New Roman" w:cs="Times New Roman"/>
@@ -1993,31 +2028,31 @@
           <w:szCs w:val="24"/>
         </w:rPr>
         <w:lastRenderedPageBreak/>
-        <w:t>If you have 100 batches on one account, a</w:t>
-      </w:r>
-      <w:r>
-        <w:rPr>
-          <w:rFonts w:ascii="Times New Roman" w:hAnsi="Times New Roman" w:cs="Times New Roman"/>
-          <w:sz w:val="24"/>
-          <w:szCs w:val="24"/>
-        </w:rPr>
-        <w:t xml:space="preserve">fter the page refreshes, the generated account number will be empty as the new account has not been created.  </w:t>
-      </w:r>
-      <w:r>
-        <w:rPr>
-          <w:rFonts w:ascii="Times New Roman" w:hAnsi="Times New Roman" w:cs="Times New Roman"/>
-          <w:sz w:val="24"/>
-          <w:szCs w:val="24"/>
-        </w:rPr>
-        <w:t>One can proceed to create the account like the first account</w:t>
-      </w:r>
-      <w:r>
-        <w:rPr>
-          <w:rFonts w:ascii="Times New Roman" w:hAnsi="Times New Roman" w:cs="Times New Roman"/>
-          <w:sz w:val="24"/>
-          <w:szCs w:val="24"/>
-        </w:rPr>
-        <w:t xml:space="preserve"> by clicking on get account number</w:t>
+        <w:t>Due to the limited number of NXT coins provided to us, and the amount of transactions which might possible be done on one account (3-4 location * 4 transactions * 4-5 coins per transaction (depending on block height))</w:t>
+      </w:r>
+      <w:r>
+        <w:rPr>
+          <w:rFonts w:ascii="Times New Roman" w:hAnsi="Times New Roman" w:cs="Times New Roman"/>
+          <w:sz w:val="24"/>
+          <w:szCs w:val="24"/>
+        </w:rPr>
+        <w:t xml:space="preserve"> = 50-60 NXT</w:t>
+      </w:r>
+      <w:r>
+        <w:rPr>
+          <w:rFonts w:ascii="Times New Roman" w:hAnsi="Times New Roman" w:cs="Times New Roman"/>
+          <w:sz w:val="24"/>
+          <w:szCs w:val="24"/>
+        </w:rPr>
+        <w:t>. Thus</w:t>
+      </w:r>
+      <w:r>
+        <w:rPr>
+          <w:rFonts w:ascii="Times New Roman" w:hAnsi="Times New Roman" w:cs="Times New Roman"/>
+          <w:sz w:val="24"/>
+          <w:szCs w:val="24"/>
+        </w:rPr>
+        <w:t xml:space="preserve"> for every batch of products, there will be one account for it (instead of having many batches in one account)</w:t>
       </w:r>
       <w:r>
         <w:rPr>
@@ -2027,6 +2062,8 @@
         </w:rPr>
         <w:t>.</w:t>
       </w:r>
+      <w:bookmarkStart w:id="0" w:name="_GoBack"/>
+      <w:bookmarkEnd w:id="0"/>
       <w:r>
         <w:rPr>
           <w:rFonts w:ascii="Times New Roman" w:hAnsi="Times New Roman" w:cs="Times New Roman"/>
@@ -2043,7 +2080,6 @@
         </w:rPr>
         <w:br/>
       </w:r>
-      <w:bookmarkStart w:id="0" w:name="_GoBack"/>
       <w:r>
         <w:rPr>
           <w:noProof/>
@@ -2089,7 +2125,6 @@
           </wp:inline>
         </w:drawing>
       </w:r>
-      <w:bookmarkEnd w:id="0"/>
     </w:p>
     <w:sectPr>
       <w:pgSz w:w="12240" w:h="15840"/>

--- a/User guide generate2.docx
+++ b/User guide generate2.docx
@@ -1,6 +1,6 @@
 
 <file path=word/document.xml><?xml version="1.0" encoding="utf-8"?>
-<w:document xmlns:wpc="http://schemas.microsoft.com/office/word/2010/wordprocessingCanvas" xmlns:mc="http://schemas.openxmlformats.org/markup-compatibility/2006" xmlns:o="urn:schemas-microsoft-com:office:office" xmlns:r="http://schemas.openxmlformats.org/officeDocument/2006/relationships" xmlns:m="http://schemas.openxmlformats.org/officeDocument/2006/math" xmlns:v="urn:schemas-microsoft-com:vml" xmlns:wp14="http://schemas.microsoft.com/office/word/2010/wordprocessingDrawing" xmlns:wp="http://schemas.openxmlformats.org/drawingml/2006/wordprocessingDrawing" xmlns:w10="urn:schemas-microsoft-com:office:word" xmlns:w="http://schemas.openxmlformats.org/wordprocessingml/2006/main" xmlns:w14="http://schemas.microsoft.com/office/word/2010/wordml" xmlns:w15="http://schemas.microsoft.com/office/word/2012/wordml" xmlns:wpg="http://schemas.microsoft.com/office/word/2010/wordprocessingGroup" xmlns:wpi="http://schemas.microsoft.com/office/word/2010/wordprocessingInk" xmlns:wne="http://schemas.microsoft.com/office/word/2006/wordml" xmlns:wps="http://schemas.microsoft.com/office/word/2010/wordprocessingShape" mc:Ignorable="w14 w15 wp14">
+<w:document xmlns:wpc="http://schemas.microsoft.com/office/word/2010/wordprocessingCanvas" xmlns:mc="http://schemas.openxmlformats.org/markup-compatibility/2006" xmlns:o="urn:schemas-microsoft-com:office:office" xmlns:r="http://schemas.openxmlformats.org/officeDocument/2006/relationships" xmlns:m="http://schemas.openxmlformats.org/officeDocument/2006/math" xmlns:v="urn:schemas-microsoft-com:vml" xmlns:wp14="http://schemas.microsoft.com/office/word/2010/wordprocessingDrawing" xmlns:wp="http://schemas.openxmlformats.org/drawingml/2006/wordprocessingDrawing" xmlns:w10="urn:schemas-microsoft-com:office:word" xmlns:w="http://schemas.openxmlformats.org/wordprocessingml/2006/main" xmlns:w14="http://schemas.microsoft.com/office/word/2010/wordml" xmlns:wpg="http://schemas.microsoft.com/office/word/2010/wordprocessingGroup" xmlns:wpi="http://schemas.microsoft.com/office/word/2010/wordprocessingInk" xmlns:wne="http://schemas.microsoft.com/office/word/2006/wordml" xmlns:wps="http://schemas.microsoft.com/office/word/2010/wordprocessingShape" mc:Ignorable="w14 wp14">
   <w:body>
     <w:p>
       <w:pPr>
@@ -112,8 +112,18 @@
           <w:sz w:val="24"/>
           <w:szCs w:val="24"/>
         </w:rPr>
-        <w:t>factories, distributor, supermarket etc</w:t>
-      </w:r>
+        <w:t xml:space="preserve">factories, distributor, supermarket </w:t>
+      </w:r>
+      <w:proofErr w:type="spellStart"/>
+      <w:r>
+        <w:rPr>
+          <w:rFonts w:ascii="Times New Roman" w:hAnsi="Times New Roman" w:cs="Times New Roman"/>
+          <w:sz w:val="24"/>
+          <w:szCs w:val="24"/>
+        </w:rPr>
+        <w:t>etc</w:t>
+      </w:r>
+      <w:proofErr w:type="spellEnd"/>
       <w:r>
         <w:rPr>
           <w:rFonts w:ascii="Times New Roman" w:hAnsi="Times New Roman" w:cs="Times New Roman"/>
@@ -122,6 +132,74 @@
         </w:rPr>
         <w:t>).</w:t>
       </w:r>
+      <w:bookmarkStart w:id="0" w:name="_GoBack"/>
+      <w:bookmarkEnd w:id="0"/>
+    </w:p>
+    <w:p>
+      <w:pPr>
+        <w:rPr>
+          <w:rFonts w:ascii="Times New Roman" w:hAnsi="Times New Roman" w:cs="Times New Roman"/>
+          <w:b/>
+          <w:sz w:val="32"/>
+          <w:szCs w:val="32"/>
+        </w:rPr>
+      </w:pPr>
+      <w:r>
+        <w:rPr>
+          <w:rFonts w:ascii="Times New Roman" w:hAnsi="Times New Roman" w:cs="Times New Roman"/>
+          <w:b/>
+          <w:sz w:val="32"/>
+          <w:szCs w:val="32"/>
+        </w:rPr>
+        <w:t>Online Website</w:t>
+      </w:r>
+      <w:r>
+        <w:rPr>
+          <w:rFonts w:ascii="Times New Roman" w:hAnsi="Times New Roman" w:cs="Times New Roman"/>
+          <w:b/>
+          <w:sz w:val="32"/>
+          <w:szCs w:val="32"/>
+        </w:rPr>
+        <w:t xml:space="preserve"> URL</w:t>
+      </w:r>
+      <w:r>
+        <w:rPr>
+          <w:rFonts w:ascii="Times New Roman" w:hAnsi="Times New Roman" w:cs="Times New Roman"/>
+          <w:b/>
+          <w:sz w:val="32"/>
+          <w:szCs w:val="32"/>
+        </w:rPr>
+        <w:t>:</w:t>
+      </w:r>
+    </w:p>
+    <w:p>
+      <w:pPr>
+        <w:ind w:firstLine="360"/>
+        <w:rPr>
+          <w:rFonts w:ascii="Times New Roman" w:hAnsi="Times New Roman" w:cs="Times New Roman"/>
+          <w:sz w:val="24"/>
+          <w:szCs w:val="24"/>
+        </w:rPr>
+      </w:pPr>
+      <w:r>
+        <w:rPr>
+          <w:rFonts w:ascii="Times New Roman" w:hAnsi="Times New Roman" w:cs="Times New Roman"/>
+          <w:sz w:val="24"/>
+          <w:szCs w:val="24"/>
+        </w:rPr>
+        <w:t xml:space="preserve"> </w:t>
+      </w:r>
+      <w:hyperlink r:id="rId8" w:history="1">
+        <w:r>
+          <w:rPr>
+            <w:rStyle w:val="Hyperlink"/>
+            <w:rFonts w:ascii="Times New Roman" w:hAnsi="Times New Roman" w:cs="Times New Roman"/>
+            <w:sz w:val="24"/>
+            <w:szCs w:val="24"/>
+          </w:rPr>
+          <w:t>http://pastureless-skin.000webhostapp.com/generate2/pass_phrase.html</w:t>
+        </w:r>
+      </w:hyperlink>
     </w:p>
     <w:p>
       <w:pPr>
@@ -169,7 +247,25 @@
           <w:sz w:val="24"/>
           <w:szCs w:val="24"/>
         </w:rPr>
-        <w:t>A running XAMPP server (Apache/PhpMyAdmin).</w:t>
+        <w:t>A running XAMPP server (Apache/</w:t>
+      </w:r>
+      <w:proofErr w:type="spellStart"/>
+      <w:r>
+        <w:rPr>
+          <w:rFonts w:ascii="Times New Roman" w:hAnsi="Times New Roman" w:cs="Times New Roman"/>
+          <w:sz w:val="24"/>
+          <w:szCs w:val="24"/>
+        </w:rPr>
+        <w:t>PhpMyAdmin</w:t>
+      </w:r>
+      <w:proofErr w:type="spellEnd"/>
+      <w:r>
+        <w:rPr>
+          <w:rFonts w:ascii="Times New Roman" w:hAnsi="Times New Roman" w:cs="Times New Roman"/>
+          <w:sz w:val="24"/>
+          <w:szCs w:val="24"/>
+        </w:rPr>
+        <w:t>).</w:t>
       </w:r>
     </w:p>
     <w:p>
@@ -191,8 +287,18 @@
           <w:sz w:val="24"/>
           <w:szCs w:val="24"/>
         </w:rPr>
-        <w:t>A web browser .</w:t>
-      </w:r>
+        <w:t xml:space="preserve">A web </w:t>
+      </w:r>
+      <w:proofErr w:type="gramStart"/>
+      <w:r>
+        <w:rPr>
+          <w:rFonts w:ascii="Times New Roman" w:hAnsi="Times New Roman" w:cs="Times New Roman"/>
+          <w:sz w:val="24"/>
+          <w:szCs w:val="24"/>
+        </w:rPr>
+        <w:t>browser .</w:t>
+      </w:r>
+      <w:proofErr w:type="gramEnd"/>
     </w:p>
     <w:p>
       <w:pPr>
@@ -215,7 +321,7 @@
         </w:rPr>
         <w:t>Internet connection , and is allowed to access NXT peer (</w:t>
       </w:r>
-      <w:hyperlink r:id="rId7" w:history="1">
+      <w:hyperlink r:id="rId9" w:history="1">
         <w:r>
           <w:rPr>
             <w:rStyle w:val="Hyperlink"/>
@@ -325,7 +431,25 @@
           <w:sz w:val="24"/>
           <w:szCs w:val="24"/>
         </w:rPr>
-        <w:t>Have Xampp installed on a computer</w:t>
+        <w:t xml:space="preserve">Have </w:t>
+      </w:r>
+      <w:proofErr w:type="spellStart"/>
+      <w:r>
+        <w:rPr>
+          <w:rFonts w:ascii="Times New Roman" w:hAnsi="Times New Roman" w:cs="Times New Roman"/>
+          <w:sz w:val="24"/>
+          <w:szCs w:val="24"/>
+        </w:rPr>
+        <w:t>Xampp</w:t>
+      </w:r>
+      <w:proofErr w:type="spellEnd"/>
+      <w:r>
+        <w:rPr>
+          <w:rFonts w:ascii="Times New Roman" w:hAnsi="Times New Roman" w:cs="Times New Roman"/>
+          <w:sz w:val="24"/>
+          <w:szCs w:val="24"/>
+        </w:rPr>
+        <w:t xml:space="preserve"> installed on a computer</w:t>
       </w:r>
     </w:p>
     <w:p>
@@ -395,7 +519,63 @@
           <w:sz w:val="24"/>
           <w:szCs w:val="24"/>
         </w:rPr>
-        <w:t xml:space="preserve"> and move them to YourDriveLetter:\xampp\htdocs, the final path should look something like C:\xampp\htdocs\generate</w:t>
+        <w:t xml:space="preserve"> and move them to </w:t>
+      </w:r>
+      <w:proofErr w:type="spellStart"/>
+      <w:r>
+        <w:rPr>
+          <w:rFonts w:ascii="Times New Roman" w:hAnsi="Times New Roman" w:cs="Times New Roman"/>
+          <w:sz w:val="24"/>
+          <w:szCs w:val="24"/>
+        </w:rPr>
+        <w:t>YourDriveLetter</w:t>
+      </w:r>
+      <w:proofErr w:type="spellEnd"/>
+      <w:proofErr w:type="gramStart"/>
+      <w:r>
+        <w:rPr>
+          <w:rFonts w:ascii="Times New Roman" w:hAnsi="Times New Roman" w:cs="Times New Roman"/>
+          <w:sz w:val="24"/>
+          <w:szCs w:val="24"/>
+        </w:rPr>
+        <w:t>:\</w:t>
+      </w:r>
+      <w:proofErr w:type="spellStart"/>
+      <w:proofErr w:type="gramEnd"/>
+      <w:r>
+        <w:rPr>
+          <w:rFonts w:ascii="Times New Roman" w:hAnsi="Times New Roman" w:cs="Times New Roman"/>
+          <w:sz w:val="24"/>
+          <w:szCs w:val="24"/>
+        </w:rPr>
+        <w:t>xampp</w:t>
+      </w:r>
+      <w:proofErr w:type="spellEnd"/>
+      <w:r>
+        <w:rPr>
+          <w:rFonts w:ascii="Times New Roman" w:hAnsi="Times New Roman" w:cs="Times New Roman"/>
+          <w:sz w:val="24"/>
+          <w:szCs w:val="24"/>
+        </w:rPr>
+        <w:t>\</w:t>
+      </w:r>
+      <w:proofErr w:type="spellStart"/>
+      <w:r>
+        <w:rPr>
+          <w:rFonts w:ascii="Times New Roman" w:hAnsi="Times New Roman" w:cs="Times New Roman"/>
+          <w:sz w:val="24"/>
+          <w:szCs w:val="24"/>
+        </w:rPr>
+        <w:t>htdocs</w:t>
+      </w:r>
+      <w:proofErr w:type="spellEnd"/>
+      <w:r>
+        <w:rPr>
+          <w:rFonts w:ascii="Times New Roman" w:hAnsi="Times New Roman" w:cs="Times New Roman"/>
+          <w:sz w:val="24"/>
+          <w:szCs w:val="24"/>
+        </w:rPr>
+        <w:t>, the final path should look something like C:\xampp\htdocs\generate</w:t>
       </w:r>
       <w:r>
         <w:rPr>
@@ -440,7 +620,9 @@
       <w:r>
         <w:rPr>
           <w:noProof/>
-        </w:rPr>
+          <w:lang w:eastAsia="zh-CN"/>
+        </w:rPr>
+        <w:lastRenderedPageBreak/>
         <w:drawing>
           <wp:inline distT="0" distB="0" distL="0" distR="0" wp14:anchorId="5ABDA68C" wp14:editId="6B58DD76">
             <wp:extent cx="5155007" cy="3200400"/>
@@ -457,7 +639,7 @@
                     <pic:cNvPicPr/>
                   </pic:nvPicPr>
                   <pic:blipFill>
-                    <a:blip r:embed="rId8"/>
+                    <a:blip r:embed="rId10"/>
                     <a:stretch>
                       <a:fillRect/>
                     </a:stretch>
@@ -526,8 +708,25 @@
           <w:sz w:val="24"/>
           <w:szCs w:val="24"/>
         </w:rPr>
-        <w:lastRenderedPageBreak/>
-        <w:t xml:space="preserve">Launch Apache and MySQL from Xampp control panel. </w:t>
+        <w:t xml:space="preserve">Launch Apache and MySQL from </w:t>
+      </w:r>
+      <w:proofErr w:type="spellStart"/>
+      <w:r>
+        <w:rPr>
+          <w:rFonts w:ascii="Times New Roman" w:hAnsi="Times New Roman" w:cs="Times New Roman"/>
+          <w:sz w:val="24"/>
+          <w:szCs w:val="24"/>
+        </w:rPr>
+        <w:t>Xampp</w:t>
+      </w:r>
+      <w:proofErr w:type="spellEnd"/>
+      <w:r>
+        <w:rPr>
+          <w:rFonts w:ascii="Times New Roman" w:hAnsi="Times New Roman" w:cs="Times New Roman"/>
+          <w:sz w:val="24"/>
+          <w:szCs w:val="24"/>
+        </w:rPr>
+        <w:t xml:space="preserve"> control panel. </w:t>
       </w:r>
     </w:p>
     <w:p>
@@ -545,6 +744,7 @@
           <w:noProof/>
           <w:sz w:val="24"/>
           <w:szCs w:val="24"/>
+          <w:lang w:eastAsia="zh-CN"/>
         </w:rPr>
         <w:drawing>
           <wp:inline distT="0" distB="0" distL="0" distR="0" wp14:anchorId="27F879F4" wp14:editId="026B3F0A">
@@ -562,7 +762,7 @@
                     <pic:cNvPicPr/>
                   </pic:nvPicPr>
                   <pic:blipFill>
-                    <a:blip r:embed="rId9"/>
+                    <a:blip r:embed="rId11"/>
                     <a:stretch>
                       <a:fillRect/>
                     </a:stretch>
@@ -615,8 +815,36 @@
           <w:sz w:val="24"/>
           <w:szCs w:val="24"/>
         </w:rPr>
-        <w:t>Navigate to localhost/phpmyadmin</w:t>
-      </w:r>
+        <w:t xml:space="preserve">Navigate to </w:t>
+      </w:r>
+      <w:proofErr w:type="spellStart"/>
+      <w:r>
+        <w:rPr>
+          <w:rFonts w:ascii="Times New Roman" w:hAnsi="Times New Roman" w:cs="Times New Roman"/>
+          <w:sz w:val="24"/>
+          <w:szCs w:val="24"/>
+        </w:rPr>
+        <w:t>localhost</w:t>
+      </w:r>
+      <w:proofErr w:type="spellEnd"/>
+      <w:r>
+        <w:rPr>
+          <w:rFonts w:ascii="Times New Roman" w:hAnsi="Times New Roman" w:cs="Times New Roman"/>
+          <w:sz w:val="24"/>
+          <w:szCs w:val="24"/>
+        </w:rPr>
+        <w:t>/</w:t>
+      </w:r>
+      <w:proofErr w:type="spellStart"/>
+      <w:r>
+        <w:rPr>
+          <w:rFonts w:ascii="Times New Roman" w:hAnsi="Times New Roman" w:cs="Times New Roman"/>
+          <w:sz w:val="24"/>
+          <w:szCs w:val="24"/>
+        </w:rPr>
+        <w:t>phpmyadmin</w:t>
+      </w:r>
+      <w:proofErr w:type="spellEnd"/>
       <w:r>
         <w:rPr>
           <w:rFonts w:ascii="Times New Roman" w:hAnsi="Times New Roman" w:cs="Times New Roman"/>
@@ -649,7 +877,9 @@
           <w:noProof/>
           <w:sz w:val="24"/>
           <w:szCs w:val="24"/>
-        </w:rPr>
+          <w:lang w:eastAsia="zh-CN"/>
+        </w:rPr>
+        <w:lastRenderedPageBreak/>
         <w:drawing>
           <wp:inline distT="0" distB="0" distL="0" distR="0" wp14:anchorId="675E1B5A" wp14:editId="204C38CC">
             <wp:extent cx="4648200" cy="2048486"/>
@@ -666,7 +896,7 @@
                     <pic:cNvPicPr/>
                   </pic:nvPicPr>
                   <pic:blipFill>
-                    <a:blip r:embed="rId10"/>
+                    <a:blip r:embed="rId12"/>
                     <a:stretch>
                       <a:fillRect/>
                     </a:stretch>
@@ -737,7 +967,25 @@
           <w:sz w:val="24"/>
           <w:szCs w:val="24"/>
         </w:rPr>
-        <w:t xml:space="preserve">\create.sql and paste it inside the text field. Then press go to create the </w:t>
+        <w:t xml:space="preserve">\create.sql and paste it inside the text field. Then </w:t>
+      </w:r>
+      <w:proofErr w:type="gramStart"/>
+      <w:r>
+        <w:rPr>
+          <w:rFonts w:ascii="Times New Roman" w:hAnsi="Times New Roman" w:cs="Times New Roman"/>
+          <w:sz w:val="24"/>
+          <w:szCs w:val="24"/>
+        </w:rPr>
+        <w:t>press go</w:t>
+      </w:r>
+      <w:proofErr w:type="gramEnd"/>
+      <w:r>
+        <w:rPr>
+          <w:rFonts w:ascii="Times New Roman" w:hAnsi="Times New Roman" w:cs="Times New Roman"/>
+          <w:sz w:val="24"/>
+          <w:szCs w:val="24"/>
+        </w:rPr>
+        <w:t xml:space="preserve"> to create the </w:t>
       </w:r>
       <w:r>
         <w:rPr>
@@ -769,7 +1017,25 @@
           <w:sz w:val="24"/>
           <w:szCs w:val="24"/>
         </w:rPr>
-        <w:t xml:space="preserve"> atos database by following the steps to get </w:t>
+        <w:t xml:space="preserve"> </w:t>
+      </w:r>
+      <w:proofErr w:type="spellStart"/>
+      <w:r>
+        <w:rPr>
+          <w:rFonts w:ascii="Times New Roman" w:hAnsi="Times New Roman" w:cs="Times New Roman"/>
+          <w:sz w:val="24"/>
+          <w:szCs w:val="24"/>
+        </w:rPr>
+        <w:t>atos</w:t>
+      </w:r>
+      <w:proofErr w:type="spellEnd"/>
+      <w:r>
+        <w:rPr>
+          <w:rFonts w:ascii="Times New Roman" w:hAnsi="Times New Roman" w:cs="Times New Roman"/>
+          <w:sz w:val="24"/>
+          <w:szCs w:val="24"/>
+        </w:rPr>
+        <w:t xml:space="preserve"> database by following the steps to get </w:t>
       </w:r>
       <w:r>
         <w:rPr>
@@ -815,6 +1081,7 @@
       <w:r>
         <w:rPr>
           <w:noProof/>
+          <w:lang w:eastAsia="zh-CN"/>
         </w:rPr>
         <w:drawing>
           <wp:inline distT="0" distB="0" distL="0" distR="0" wp14:anchorId="3E546609" wp14:editId="6555DEDB">
@@ -832,7 +1099,7 @@
                     <pic:cNvPicPr/>
                   </pic:nvPicPr>
                   <pic:blipFill>
-                    <a:blip r:embed="rId11"/>
+                    <a:blip r:embed="rId13"/>
                     <a:stretch>
                       <a:fillRect/>
                     </a:stretch>
@@ -877,10 +1144,9 @@
           <w:sz w:val="24"/>
           <w:szCs w:val="24"/>
         </w:rPr>
-        <w:lastRenderedPageBreak/>
         <w:t xml:space="preserve">Navigate to </w:t>
       </w:r>
-      <w:hyperlink r:id="rId12" w:history="1">
+      <w:hyperlink r:id="rId14" w:history="1">
         <w:r>
           <w:rPr>
             <w:rStyle w:val="Hyperlink"/>
@@ -928,7 +1194,43 @@
           <w:sz w:val="24"/>
           <w:szCs w:val="24"/>
         </w:rPr>
-        <w:t>Should the mySQL database have a non-default username and password, change them in dbconfig.php.</w:t>
+        <w:t xml:space="preserve">Should the </w:t>
+      </w:r>
+      <w:proofErr w:type="spellStart"/>
+      <w:r>
+        <w:rPr>
+          <w:rFonts w:ascii="Times New Roman" w:hAnsi="Times New Roman" w:cs="Times New Roman"/>
+          <w:sz w:val="24"/>
+          <w:szCs w:val="24"/>
+        </w:rPr>
+        <w:t>mySQL</w:t>
+      </w:r>
+      <w:proofErr w:type="spellEnd"/>
+      <w:r>
+        <w:rPr>
+          <w:rFonts w:ascii="Times New Roman" w:hAnsi="Times New Roman" w:cs="Times New Roman"/>
+          <w:sz w:val="24"/>
+          <w:szCs w:val="24"/>
+        </w:rPr>
+        <w:t xml:space="preserve"> database have a non-default username and password, change them in </w:t>
+      </w:r>
+      <w:proofErr w:type="spellStart"/>
+      <w:r>
+        <w:rPr>
+          <w:rFonts w:ascii="Times New Roman" w:hAnsi="Times New Roman" w:cs="Times New Roman"/>
+          <w:sz w:val="24"/>
+          <w:szCs w:val="24"/>
+        </w:rPr>
+        <w:t>dbconfig.php</w:t>
+      </w:r>
+      <w:proofErr w:type="spellEnd"/>
+      <w:r>
+        <w:rPr>
+          <w:rFonts w:ascii="Times New Roman" w:hAnsi="Times New Roman" w:cs="Times New Roman"/>
+          <w:sz w:val="24"/>
+          <w:szCs w:val="24"/>
+        </w:rPr>
+        <w:t>.</w:t>
       </w:r>
     </w:p>
     <w:p>
@@ -982,15 +1284,25 @@
           <w:szCs w:val="24"/>
         </w:rPr>
       </w:pPr>
-      <w:r>
-        <w:rPr>
-          <w:rFonts w:ascii="Times New Roman" w:hAnsi="Times New Roman" w:cs="Times New Roman"/>
-          <w:sz w:val="24"/>
-          <w:szCs w:val="24"/>
-        </w:rPr>
-        <w:t xml:space="preserve">Javascypt - </w:t>
-      </w:r>
-      <w:hyperlink r:id="rId13" w:history="1">
+      <w:proofErr w:type="spellStart"/>
+      <w:r>
+        <w:rPr>
+          <w:rFonts w:ascii="Times New Roman" w:hAnsi="Times New Roman" w:cs="Times New Roman"/>
+          <w:sz w:val="24"/>
+          <w:szCs w:val="24"/>
+        </w:rPr>
+        <w:t>Javascypt</w:t>
+      </w:r>
+      <w:proofErr w:type="spellEnd"/>
+      <w:r>
+        <w:rPr>
+          <w:rFonts w:ascii="Times New Roman" w:hAnsi="Times New Roman" w:cs="Times New Roman"/>
+          <w:sz w:val="24"/>
+          <w:szCs w:val="24"/>
+        </w:rPr>
+        <w:t xml:space="preserve"> - </w:t>
+      </w:r>
+      <w:hyperlink r:id="rId15" w:history="1">
         <w:r>
           <w:rPr>
             <w:rStyle w:val="Hyperlink"/>
@@ -1026,7 +1338,7 @@
         </w:rPr>
         <w:t xml:space="preserve">QR generator -  </w:t>
       </w:r>
-      <w:hyperlink r:id="rId14" w:history="1">
+      <w:hyperlink r:id="rId16" w:history="1">
         <w:r>
           <w:rPr>
             <w:rStyle w:val="Hyperlink"/>
@@ -1098,19 +1410,45 @@
           <w:sz w:val="24"/>
           <w:szCs w:val="24"/>
         </w:rPr>
-        <w:t xml:space="preserve"> API -  </w:t>
-      </w:r>
-      <w:hyperlink r:id="rId15" w:history="1">
-        <w:r>
-          <w:rPr>
-            <w:rStyle w:val="Hyperlink"/>
-            <w:rFonts w:ascii="Times New Roman" w:hAnsi="Times New Roman" w:cs="Times New Roman"/>
-            <w:sz w:val="24"/>
-            <w:szCs w:val="24"/>
-          </w:rPr>
-          <w:t>https://nxtwiki.org/wiki/The_Nxt_API</w:t>
-        </w:r>
-      </w:hyperlink>
+        <w:t xml:space="preserve"> API </w:t>
+      </w:r>
+      <w:proofErr w:type="gramStart"/>
+      <w:r>
+        <w:rPr>
+          <w:rFonts w:ascii="Times New Roman" w:hAnsi="Times New Roman" w:cs="Times New Roman"/>
+          <w:sz w:val="24"/>
+          <w:szCs w:val="24"/>
+        </w:rPr>
+        <w:t xml:space="preserve">-  </w:t>
+      </w:r>
+      <w:proofErr w:type="gramEnd"/>
+      <w:r>
+        <w:fldChar w:fldCharType="begin"/>
+      </w:r>
+      <w:r>
+        <w:instrText xml:space="preserve"> HYPERLINK "https://nxtwiki.org/wiki/The_Nxt_API" </w:instrText>
+      </w:r>
+      <w:r>
+        <w:fldChar w:fldCharType="separate"/>
+      </w:r>
+      <w:r>
+        <w:rPr>
+          <w:rStyle w:val="Hyperlink"/>
+          <w:rFonts w:ascii="Times New Roman" w:hAnsi="Times New Roman" w:cs="Times New Roman"/>
+          <w:sz w:val="24"/>
+          <w:szCs w:val="24"/>
+        </w:rPr>
+        <w:t>https://nxtwiki.org/wiki/The_Nxt_API</w:t>
+      </w:r>
+      <w:r>
+        <w:rPr>
+          <w:rStyle w:val="Hyperlink"/>
+          <w:rFonts w:ascii="Times New Roman" w:hAnsi="Times New Roman" w:cs="Times New Roman"/>
+          <w:sz w:val="24"/>
+          <w:szCs w:val="24"/>
+        </w:rPr>
+        <w:fldChar w:fldCharType="end"/>
+      </w:r>
     </w:p>
     <w:p>
       <w:pPr>
@@ -1138,6 +1476,7 @@
           <w:sz w:val="32"/>
           <w:szCs w:val="32"/>
         </w:rPr>
+        <w:lastRenderedPageBreak/>
         <w:t>Files to take note of:</w:t>
       </w:r>
     </w:p>
@@ -1160,7 +1499,25 @@
           <w:sz w:val="24"/>
           <w:szCs w:val="24"/>
         </w:rPr>
-        <w:t>Controller.js in the js folder – It contains most of the logics of the web application. The rest of the JavaScript files are merely dependencies for some libraries to work.</w:t>
+        <w:t xml:space="preserve">Controller.js in the </w:t>
+      </w:r>
+      <w:proofErr w:type="spellStart"/>
+      <w:r>
+        <w:rPr>
+          <w:rFonts w:ascii="Times New Roman" w:hAnsi="Times New Roman" w:cs="Times New Roman"/>
+          <w:sz w:val="24"/>
+          <w:szCs w:val="24"/>
+        </w:rPr>
+        <w:t>js</w:t>
+      </w:r>
+      <w:proofErr w:type="spellEnd"/>
+      <w:r>
+        <w:rPr>
+          <w:rFonts w:ascii="Times New Roman" w:hAnsi="Times New Roman" w:cs="Times New Roman"/>
+          <w:sz w:val="24"/>
+          <w:szCs w:val="24"/>
+        </w:rPr>
+        <w:t xml:space="preserve"> folder – It contains most of the logics of the web application. The rest of the JavaScript files are merely dependencies for some libraries to work.</w:t>
       </w:r>
       <w:r>
         <w:rPr>
@@ -1229,13 +1586,23 @@
           <w:szCs w:val="24"/>
         </w:rPr>
       </w:pPr>
-      <w:r>
-        <w:rPr>
-          <w:rFonts w:ascii="Times New Roman" w:hAnsi="Times New Roman" w:cs="Times New Roman"/>
-          <w:sz w:val="24"/>
-          <w:szCs w:val="24"/>
-        </w:rPr>
-        <w:t xml:space="preserve">A worker has 60 apples, and divide them into packs to 6, ending up with 10 packs in total. </w:t>
+      <w:proofErr w:type="gramStart"/>
+      <w:r>
+        <w:rPr>
+          <w:rFonts w:ascii="Times New Roman" w:hAnsi="Times New Roman" w:cs="Times New Roman"/>
+          <w:sz w:val="24"/>
+          <w:szCs w:val="24"/>
+        </w:rPr>
+        <w:t>A worker has 60 apples, and divide</w:t>
+      </w:r>
+      <w:proofErr w:type="gramEnd"/>
+      <w:r>
+        <w:rPr>
+          <w:rFonts w:ascii="Times New Roman" w:hAnsi="Times New Roman" w:cs="Times New Roman"/>
+          <w:sz w:val="24"/>
+          <w:szCs w:val="24"/>
+        </w:rPr>
+        <w:t xml:space="preserve"> them into packs to 6, ending up with 10 packs in total. </w:t>
       </w:r>
       <w:r>
         <w:rPr>
@@ -1286,13 +1653,23 @@
         </w:rPr>
         <w:t>(</w:t>
       </w:r>
-      <w:r>
-        <w:rPr>
-          <w:rFonts w:ascii="Times New Roman" w:hAnsi="Times New Roman" w:cs="Times New Roman"/>
-          <w:sz w:val="24"/>
-          <w:szCs w:val="24"/>
-        </w:rPr>
-        <w:t>FoodChain- Product QR Generator</w:t>
+      <w:proofErr w:type="spellStart"/>
+      <w:r>
+        <w:rPr>
+          <w:rFonts w:ascii="Times New Roman" w:hAnsi="Times New Roman" w:cs="Times New Roman"/>
+          <w:sz w:val="24"/>
+          <w:szCs w:val="24"/>
+        </w:rPr>
+        <w:t>FoodChain</w:t>
+      </w:r>
+      <w:proofErr w:type="spellEnd"/>
+      <w:r>
+        <w:rPr>
+          <w:rFonts w:ascii="Times New Roman" w:hAnsi="Times New Roman" w:cs="Times New Roman"/>
+          <w:sz w:val="24"/>
+          <w:szCs w:val="24"/>
+        </w:rPr>
+        <w:t>- Product QR Generator</w:t>
       </w:r>
       <w:r>
         <w:rPr>
@@ -1386,13 +1763,23 @@
         </w:rPr>
         <w:t>(</w:t>
       </w:r>
-      <w:r>
-        <w:rPr>
-          <w:rFonts w:ascii="Times New Roman" w:hAnsi="Times New Roman" w:cs="Times New Roman"/>
-          <w:sz w:val="24"/>
-          <w:szCs w:val="24"/>
-        </w:rPr>
-        <w:t>FoodChain – Account Generator</w:t>
+      <w:proofErr w:type="spellStart"/>
+      <w:r>
+        <w:rPr>
+          <w:rFonts w:ascii="Times New Roman" w:hAnsi="Times New Roman" w:cs="Times New Roman"/>
+          <w:sz w:val="24"/>
+          <w:szCs w:val="24"/>
+        </w:rPr>
+        <w:t>FoodChain</w:t>
+      </w:r>
+      <w:proofErr w:type="spellEnd"/>
+      <w:r>
+        <w:rPr>
+          <w:rFonts w:ascii="Times New Roman" w:hAnsi="Times New Roman" w:cs="Times New Roman"/>
+          <w:sz w:val="24"/>
+          <w:szCs w:val="24"/>
+        </w:rPr>
+        <w:t xml:space="preserve"> – Account Generator</w:t>
       </w:r>
       <w:r>
         <w:rPr>
@@ -1502,7 +1889,43 @@
           <w:sz w:val="24"/>
           <w:szCs w:val="24"/>
         </w:rPr>
-        <w:t>When the Transaction QR is scanned using the PreConsumer app, it will query the local database for the secret phrase via WiFi.</w:t>
+        <w:t xml:space="preserve">When the Transaction QR is scanned using the </w:t>
+      </w:r>
+      <w:proofErr w:type="spellStart"/>
+      <w:r>
+        <w:rPr>
+          <w:rFonts w:ascii="Times New Roman" w:hAnsi="Times New Roman" w:cs="Times New Roman"/>
+          <w:sz w:val="24"/>
+          <w:szCs w:val="24"/>
+        </w:rPr>
+        <w:t>PreConsumer</w:t>
+      </w:r>
+      <w:proofErr w:type="spellEnd"/>
+      <w:r>
+        <w:rPr>
+          <w:rFonts w:ascii="Times New Roman" w:hAnsi="Times New Roman" w:cs="Times New Roman"/>
+          <w:sz w:val="24"/>
+          <w:szCs w:val="24"/>
+        </w:rPr>
+        <w:t xml:space="preserve"> app, it will query the local database for the secret phrase via </w:t>
+      </w:r>
+      <w:proofErr w:type="spellStart"/>
+      <w:r>
+        <w:rPr>
+          <w:rFonts w:ascii="Times New Roman" w:hAnsi="Times New Roman" w:cs="Times New Roman"/>
+          <w:sz w:val="24"/>
+          <w:szCs w:val="24"/>
+        </w:rPr>
+        <w:t>WiFi</w:t>
+      </w:r>
+      <w:proofErr w:type="spellEnd"/>
+      <w:r>
+        <w:rPr>
+          <w:rFonts w:ascii="Times New Roman" w:hAnsi="Times New Roman" w:cs="Times New Roman"/>
+          <w:sz w:val="24"/>
+          <w:szCs w:val="24"/>
+        </w:rPr>
+        <w:t>.</w:t>
       </w:r>
     </w:p>
     <w:p>
@@ -1520,9 +1943,9 @@
           <w:sz w:val="32"/>
           <w:szCs w:val="32"/>
         </w:rPr>
-        <w:lastRenderedPageBreak/>
-        <w:t>Screenshots of usage:</w:t>
-      </w:r>
+        <w:t>Screenshots of usage</w:t>
+      </w:r>
+      <w:proofErr w:type="gramStart"/>
       <w:r>
         <w:rPr>
           <w:rFonts w:ascii="Times New Roman" w:hAnsi="Times New Roman" w:cs="Times New Roman"/>
@@ -1530,6 +1953,16 @@
           <w:sz w:val="32"/>
           <w:szCs w:val="32"/>
         </w:rPr>
+        <w:t>:</w:t>
+      </w:r>
+      <w:proofErr w:type="gramEnd"/>
+      <w:r>
+        <w:rPr>
+          <w:rFonts w:ascii="Times New Roman" w:hAnsi="Times New Roman" w:cs="Times New Roman"/>
+          <w:b/>
+          <w:sz w:val="32"/>
+          <w:szCs w:val="32"/>
+        </w:rPr>
         <w:br/>
       </w:r>
       <w:r>
@@ -1539,7 +1972,25 @@
           <w:szCs w:val="24"/>
         </w:rPr>
         <w:br/>
-        <w:t>If the database(atos) and table (nxtaccounts</w:t>
+        <w:t>If the database(</w:t>
+      </w:r>
+      <w:proofErr w:type="spellStart"/>
+      <w:r>
+        <w:rPr>
+          <w:rFonts w:ascii="Times New Roman" w:hAnsi="Times New Roman" w:cs="Times New Roman"/>
+          <w:sz w:val="24"/>
+          <w:szCs w:val="24"/>
+        </w:rPr>
+        <w:t>atos</w:t>
+      </w:r>
+      <w:proofErr w:type="spellEnd"/>
+      <w:r>
+        <w:rPr>
+          <w:rFonts w:ascii="Times New Roman" w:hAnsi="Times New Roman" w:cs="Times New Roman"/>
+          <w:sz w:val="24"/>
+          <w:szCs w:val="24"/>
+        </w:rPr>
+        <w:t>) and table (nxtaccounts</w:t>
       </w:r>
       <w:r>
         <w:rPr>
@@ -1576,6 +2027,7 @@
       <w:r>
         <w:rPr>
           <w:noProof/>
+          <w:lang w:eastAsia="zh-CN"/>
         </w:rPr>
         <w:drawing>
           <wp:inline distT="0" distB="0" distL="0" distR="0" wp14:anchorId="475539E5" wp14:editId="75E77816">
@@ -1593,7 +2045,7 @@
                     <pic:cNvPicPr/>
                   </pic:nvPicPr>
                   <pic:blipFill>
-                    <a:blip r:embed="rId16"/>
+                    <a:blip r:embed="rId17"/>
                     <a:stretch>
                       <a:fillRect/>
                     </a:stretch>
@@ -1632,6 +2084,7 @@
           <w:sz w:val="24"/>
           <w:szCs w:val="24"/>
         </w:rPr>
+        <w:lastRenderedPageBreak/>
         <w:br/>
       </w:r>
     </w:p>
@@ -1649,8 +2102,18 @@
           <w:sz w:val="24"/>
           <w:szCs w:val="24"/>
         </w:rPr>
-        <w:t>Clicking on the get account number button will create a NXT account using the generated password. If successful, will display the generated account’s number.</w:t>
-      </w:r>
+        <w:t xml:space="preserve">Clicking on the get account number button will create a NXT account using the generated password. </w:t>
+      </w:r>
+      <w:proofErr w:type="gramStart"/>
+      <w:r>
+        <w:rPr>
+          <w:rFonts w:ascii="Times New Roman" w:hAnsi="Times New Roman" w:cs="Times New Roman"/>
+          <w:sz w:val="24"/>
+          <w:szCs w:val="24"/>
+        </w:rPr>
+        <w:t>If successful, will display the generated account’s number.</w:t>
+      </w:r>
+      <w:proofErr w:type="gramEnd"/>
       <w:r>
         <w:rPr>
           <w:rFonts w:ascii="Times New Roman" w:hAnsi="Times New Roman" w:cs="Times New Roman"/>
@@ -1689,7 +2152,25 @@
           <w:sz w:val="24"/>
           <w:szCs w:val="24"/>
         </w:rPr>
-        <w:t xml:space="preserve"> as the NXT testnet did not give us a big amount to test with and thus we will only give a small amount to each testing account</w:t>
+        <w:t xml:space="preserve"> as the NXT </w:t>
+      </w:r>
+      <w:proofErr w:type="spellStart"/>
+      <w:r>
+        <w:rPr>
+          <w:rFonts w:ascii="Times New Roman" w:hAnsi="Times New Roman" w:cs="Times New Roman"/>
+          <w:sz w:val="24"/>
+          <w:szCs w:val="24"/>
+        </w:rPr>
+        <w:t>testnet</w:t>
+      </w:r>
+      <w:proofErr w:type="spellEnd"/>
+      <w:r>
+        <w:rPr>
+          <w:rFonts w:ascii="Times New Roman" w:hAnsi="Times New Roman" w:cs="Times New Roman"/>
+          <w:sz w:val="24"/>
+          <w:szCs w:val="24"/>
+        </w:rPr>
+        <w:t xml:space="preserve"> did not give us a big amount to test with and thus we will only give a small amount to each testing account</w:t>
       </w:r>
       <w:r>
         <w:rPr>
@@ -1734,6 +2215,7 @@
       <w:r>
         <w:rPr>
           <w:noProof/>
+          <w:lang w:eastAsia="zh-CN"/>
         </w:rPr>
         <w:drawing>
           <wp:inline distT="0" distB="0" distL="0" distR="0" wp14:anchorId="28FDC4A3" wp14:editId="1CE231BE">
@@ -1751,7 +2233,7 @@
                     <pic:cNvPicPr/>
                   </pic:nvPicPr>
                   <pic:blipFill>
-                    <a:blip r:embed="rId17"/>
+                    <a:blip r:embed="rId18"/>
                     <a:stretch>
                       <a:fillRect/>
                     </a:stretch>
@@ -1818,7 +2300,6 @@
           <w:sz w:val="24"/>
           <w:szCs w:val="24"/>
         </w:rPr>
-        <w:lastRenderedPageBreak/>
         <w:t xml:space="preserve">When clicking on the get QR button, one will be greeted with this message prompt. This is because if the user proceeds to repeatedly use the QR without refreshing the page, the </w:t>
       </w:r>
       <w:r>
@@ -1872,6 +2353,7 @@
       <w:r>
         <w:rPr>
           <w:noProof/>
+          <w:lang w:eastAsia="zh-CN"/>
         </w:rPr>
         <w:drawing>
           <wp:inline distT="0" distB="0" distL="0" distR="0" wp14:anchorId="63D1D96E" wp14:editId="4972B64F">
@@ -1889,7 +2371,7 @@
                     <pic:cNvPicPr/>
                   </pic:nvPicPr>
                   <pic:blipFill>
-                    <a:blip r:embed="rId18"/>
+                    <a:blip r:embed="rId19"/>
                     <a:stretch>
                       <a:fillRect/>
                     </a:stretch>
@@ -1929,11 +2411,13 @@
           <w:sz w:val="24"/>
           <w:szCs w:val="24"/>
         </w:rPr>
+        <w:lastRenderedPageBreak/>
         <w:br/>
       </w:r>
       <w:r>
         <w:rPr>
           <w:noProof/>
+          <w:lang w:eastAsia="zh-CN"/>
         </w:rPr>
         <w:drawing>
           <wp:inline distT="0" distB="0" distL="0" distR="0" wp14:anchorId="7636E2D4" wp14:editId="129A363C">
@@ -1951,7 +2435,7 @@
                     <pic:cNvPicPr/>
                   </pic:nvPicPr>
                   <pic:blipFill>
-                    <a:blip r:embed="rId19"/>
+                    <a:blip r:embed="rId20"/>
                     <a:stretch>
                       <a:fillRect/>
                     </a:stretch>
@@ -2027,7 +2511,6 @@
           <w:sz w:val="24"/>
           <w:szCs w:val="24"/>
         </w:rPr>
-        <w:lastRenderedPageBreak/>
         <w:t>Due to the limited number of NXT coins provided to us, and the amount of transactions which might possible be done on one account (3-4 location * 4 transactions * 4-5 coins per transaction (depending on block height))</w:t>
       </w:r>
       <w:r>
@@ -2062,8 +2545,6 @@
         </w:rPr>
         <w:t>.</w:t>
       </w:r>
-      <w:bookmarkStart w:id="0" w:name="_GoBack"/>
-      <w:bookmarkEnd w:id="0"/>
       <w:r>
         <w:rPr>
           <w:rFonts w:ascii="Times New Roman" w:hAnsi="Times New Roman" w:cs="Times New Roman"/>
@@ -2083,6 +2564,7 @@
       <w:r>
         <w:rPr>
           <w:noProof/>
+          <w:lang w:eastAsia="zh-CN"/>
         </w:rPr>
         <w:drawing>
           <wp:inline distT="0" distB="0" distL="0" distR="0" wp14:anchorId="5F2D3054" wp14:editId="151EAEE4">
@@ -2100,7 +2582,7 @@
                     <pic:cNvPicPr/>
                   </pic:nvPicPr>
                   <pic:blipFill>
-                    <a:blip r:embed="rId20"/>
+                    <a:blip r:embed="rId21"/>
                     <a:stretch>
                       <a:fillRect/>
                     </a:stretch>
@@ -2137,7 +2619,7 @@
 </file>
 
 <file path=word/endnotes.xml><?xml version="1.0" encoding="utf-8"?>
-<w:endnotes xmlns:wpc="http://schemas.microsoft.com/office/word/2010/wordprocessingCanvas" xmlns:mc="http://schemas.openxmlformats.org/markup-compatibility/2006" xmlns:o="urn:schemas-microsoft-com:office:office" xmlns:r="http://schemas.openxmlformats.org/officeDocument/2006/relationships" xmlns:m="http://schemas.openxmlformats.org/officeDocument/2006/math" xmlns:v="urn:schemas-microsoft-com:vml" xmlns:wp14="http://schemas.microsoft.com/office/word/2010/wordprocessingDrawing" xmlns:wp="http://schemas.openxmlformats.org/drawingml/2006/wordprocessingDrawing" xmlns:w10="urn:schemas-microsoft-com:office:word" xmlns:w="http://schemas.openxmlformats.org/wordprocessingml/2006/main" xmlns:w14="http://schemas.microsoft.com/office/word/2010/wordml" xmlns:w15="http://schemas.microsoft.com/office/word/2012/wordml" xmlns:wpg="http://schemas.microsoft.com/office/word/2010/wordprocessingGroup" xmlns:wpi="http://schemas.microsoft.com/office/word/2010/wordprocessingInk" xmlns:wne="http://schemas.microsoft.com/office/word/2006/wordml" xmlns:wps="http://schemas.microsoft.com/office/word/2010/wordprocessingShape" mc:Ignorable="w14 w15 wp14">
+<w:endnotes xmlns:wpc="http://schemas.microsoft.com/office/word/2010/wordprocessingCanvas" xmlns:mc="http://schemas.openxmlformats.org/markup-compatibility/2006" xmlns:o="urn:schemas-microsoft-com:office:office" xmlns:r="http://schemas.openxmlformats.org/officeDocument/2006/relationships" xmlns:m="http://schemas.openxmlformats.org/officeDocument/2006/math" xmlns:v="urn:schemas-microsoft-com:vml" xmlns:wp14="http://schemas.microsoft.com/office/word/2010/wordprocessingDrawing" xmlns:wp="http://schemas.openxmlformats.org/drawingml/2006/wordprocessingDrawing" xmlns:w10="urn:schemas-microsoft-com:office:word" xmlns:w="http://schemas.openxmlformats.org/wordprocessingml/2006/main" xmlns:w14="http://schemas.microsoft.com/office/word/2010/wordml" xmlns:wpg="http://schemas.microsoft.com/office/word/2010/wordprocessingGroup" xmlns:wpi="http://schemas.microsoft.com/office/word/2010/wordprocessingInk" xmlns:wne="http://schemas.microsoft.com/office/word/2006/wordml" xmlns:wps="http://schemas.microsoft.com/office/word/2010/wordprocessingShape" mc:Ignorable="w14 wp14">
   <w:endnote w:type="separator" w:id="-1">
     <w:p>
       <w:pPr>
@@ -2162,7 +2644,7 @@
 </file>
 
 <file path=word/footnotes.xml><?xml version="1.0" encoding="utf-8"?>
-<w:footnotes xmlns:wpc="http://schemas.microsoft.com/office/word/2010/wordprocessingCanvas" xmlns:mc="http://schemas.openxmlformats.org/markup-compatibility/2006" xmlns:o="urn:schemas-microsoft-com:office:office" xmlns:r="http://schemas.openxmlformats.org/officeDocument/2006/relationships" xmlns:m="http://schemas.openxmlformats.org/officeDocument/2006/math" xmlns:v="urn:schemas-microsoft-com:vml" xmlns:wp14="http://schemas.microsoft.com/office/word/2010/wordprocessingDrawing" xmlns:wp="http://schemas.openxmlformats.org/drawingml/2006/wordprocessingDrawing" xmlns:w10="urn:schemas-microsoft-com:office:word" xmlns:w="http://schemas.openxmlformats.org/wordprocessingml/2006/main" xmlns:w14="http://schemas.microsoft.com/office/word/2010/wordml" xmlns:w15="http://schemas.microsoft.com/office/word/2012/wordml" xmlns:wpg="http://schemas.microsoft.com/office/word/2010/wordprocessingGroup" xmlns:wpi="http://schemas.microsoft.com/office/word/2010/wordprocessingInk" xmlns:wne="http://schemas.microsoft.com/office/word/2006/wordml" xmlns:wps="http://schemas.microsoft.com/office/word/2010/wordprocessingShape" mc:Ignorable="w14 w15 wp14">
+<w:footnotes xmlns:wpc="http://schemas.microsoft.com/office/word/2010/wordprocessingCanvas" xmlns:mc="http://schemas.openxmlformats.org/markup-compatibility/2006" xmlns:o="urn:schemas-microsoft-com:office:office" xmlns:r="http://schemas.openxmlformats.org/officeDocument/2006/relationships" xmlns:m="http://schemas.openxmlformats.org/officeDocument/2006/math" xmlns:v="urn:schemas-microsoft-com:vml" xmlns:wp14="http://schemas.microsoft.com/office/word/2010/wordprocessingDrawing" xmlns:wp="http://schemas.openxmlformats.org/drawingml/2006/wordprocessingDrawing" xmlns:w10="urn:schemas-microsoft-com:office:word" xmlns:w="http://schemas.openxmlformats.org/wordprocessingml/2006/main" xmlns:w14="http://schemas.microsoft.com/office/word/2010/wordml" xmlns:wpg="http://schemas.microsoft.com/office/word/2010/wordprocessingGroup" xmlns:wpi="http://schemas.microsoft.com/office/word/2010/wordprocessingInk" xmlns:wne="http://schemas.microsoft.com/office/word/2006/wordml" xmlns:wps="http://schemas.microsoft.com/office/word/2010/wordprocessingShape" mc:Ignorable="w14 wp14">
   <w:footnote w:type="separator" w:id="-1">
     <w:p>
       <w:pPr>
@@ -2187,7 +2669,7 @@
 </file>
 
 <file path=word/numbering.xml><?xml version="1.0" encoding="utf-8"?>
-<w:numbering xmlns:wpc="http://schemas.microsoft.com/office/word/2010/wordprocessingCanvas" xmlns:mc="http://schemas.openxmlformats.org/markup-compatibility/2006" xmlns:o="urn:schemas-microsoft-com:office:office" xmlns:r="http://schemas.openxmlformats.org/officeDocument/2006/relationships" xmlns:m="http://schemas.openxmlformats.org/officeDocument/2006/math" xmlns:v="urn:schemas-microsoft-com:vml" xmlns:wp14="http://schemas.microsoft.com/office/word/2010/wordprocessingDrawing" xmlns:wp="http://schemas.openxmlformats.org/drawingml/2006/wordprocessingDrawing" xmlns:w10="urn:schemas-microsoft-com:office:word" xmlns:w="http://schemas.openxmlformats.org/wordprocessingml/2006/main" xmlns:w14="http://schemas.microsoft.com/office/word/2010/wordml" xmlns:w15="http://schemas.microsoft.com/office/word/2012/wordml" xmlns:wpg="http://schemas.microsoft.com/office/word/2010/wordprocessingGroup" xmlns:wpi="http://schemas.microsoft.com/office/word/2010/wordprocessingInk" xmlns:wne="http://schemas.microsoft.com/office/word/2006/wordml" xmlns:wps="http://schemas.microsoft.com/office/word/2010/wordprocessingShape" mc:Ignorable="w14 w15 wp14">
+<w:numbering xmlns:wpc="http://schemas.microsoft.com/office/word/2010/wordprocessingCanvas" xmlns:mc="http://schemas.openxmlformats.org/markup-compatibility/2006" xmlns:o="urn:schemas-microsoft-com:office:office" xmlns:r="http://schemas.openxmlformats.org/officeDocument/2006/relationships" xmlns:m="http://schemas.openxmlformats.org/officeDocument/2006/math" xmlns:v="urn:schemas-microsoft-com:vml" xmlns:wp14="http://schemas.microsoft.com/office/word/2010/wordprocessingDrawing" xmlns:wp="http://schemas.openxmlformats.org/drawingml/2006/wordprocessingDrawing" xmlns:w10="urn:schemas-microsoft-com:office:word" xmlns:w="http://schemas.openxmlformats.org/wordprocessingml/2006/main" xmlns:w14="http://schemas.microsoft.com/office/word/2010/wordml" xmlns:wpg="http://schemas.microsoft.com/office/word/2010/wordprocessingGroup" xmlns:wpi="http://schemas.microsoft.com/office/word/2010/wordprocessingInk" xmlns:wne="http://schemas.microsoft.com/office/word/2006/wordml" xmlns:wps="http://schemas.microsoft.com/office/word/2010/wordprocessingShape" mc:Ignorable="w14 wp14">
   <w:abstractNum w:abstractNumId="0">
     <w:nsid w:val="270826C6"/>
     <w:multiLevelType w:val="hybridMultilevel"/>
@@ -2847,7 +3329,7 @@
 </file>
 
 <file path=word/styles.xml><?xml version="1.0" encoding="utf-8"?>
-<w:styles xmlns:mc="http://schemas.openxmlformats.org/markup-compatibility/2006" xmlns:r="http://schemas.openxmlformats.org/officeDocument/2006/relationships" xmlns:w="http://schemas.openxmlformats.org/wordprocessingml/2006/main" xmlns:w14="http://schemas.microsoft.com/office/word/2010/wordml" xmlns:w15="http://schemas.microsoft.com/office/word/2012/wordml" mc:Ignorable="w14 w15">
+<w:styles xmlns:mc="http://schemas.openxmlformats.org/markup-compatibility/2006" xmlns:r="http://schemas.openxmlformats.org/officeDocument/2006/relationships" xmlns:w="http://schemas.openxmlformats.org/wordprocessingml/2006/main" xmlns:w14="http://schemas.microsoft.com/office/word/2010/wordml" mc:Ignorable="w14">
   <w:docDefaults>
     <w:rPrDefault>
       <w:rPr>
@@ -2863,378 +3345,430 @@
       </w:pPr>
     </w:pPrDefault>
   </w:docDefaults>
-  <w:latentStyles w:defLockedState="0" w:defUIPriority="99" w:defSemiHidden="0" w:defUnhideWhenUsed="0" w:defQFormat="0" w:count="371">
-    <w:lsdException w:name="Normal" w:uiPriority="0" w:qFormat="1"/>
-    <w:lsdException w:name="heading 1" w:uiPriority="9" w:qFormat="1"/>
-    <w:lsdException w:name="heading 2" w:semiHidden="1" w:uiPriority="9" w:unhideWhenUsed="1" w:qFormat="1"/>
-    <w:lsdException w:name="heading 3" w:semiHidden="1" w:uiPriority="9" w:unhideWhenUsed="1" w:qFormat="1"/>
-    <w:lsdException w:name="heading 4" w:semiHidden="1" w:uiPriority="9" w:unhideWhenUsed="1" w:qFormat="1"/>
-    <w:lsdException w:name="heading 5" w:semiHidden="1" w:uiPriority="9" w:unhideWhenUsed="1" w:qFormat="1"/>
-    <w:lsdException w:name="heading 6" w:semiHidden="1" w:uiPriority="9" w:unhideWhenUsed="1" w:qFormat="1"/>
-    <w:lsdException w:name="heading 7" w:semiHidden="1" w:uiPriority="9" w:unhideWhenUsed="1" w:qFormat="1"/>
-    <w:lsdException w:name="heading 8" w:semiHidden="1" w:uiPriority="9" w:unhideWhenUsed="1" w:qFormat="1"/>
-    <w:lsdException w:name="heading 9" w:semiHidden="1" w:uiPriority="9" w:unhideWhenUsed="1" w:qFormat="1"/>
-    <w:lsdException w:name="index 1" w:semiHidden="1" w:unhideWhenUsed="1"/>
-    <w:lsdException w:name="index 2" w:semiHidden="1" w:unhideWhenUsed="1"/>
-    <w:lsdException w:name="index 3" w:semiHidden="1" w:unhideWhenUsed="1"/>
-    <w:lsdException w:name="index 4" w:semiHidden="1" w:unhideWhenUsed="1"/>
-    <w:lsdException w:name="index 5" w:semiHidden="1" w:unhideWhenUsed="1"/>
-    <w:lsdException w:name="index 6" w:semiHidden="1" w:unhideWhenUsed="1"/>
-    <w:lsdException w:name="index 7" w:semiHidden="1" w:unhideWhenUsed="1"/>
-    <w:lsdException w:name="index 8" w:semiHidden="1" w:unhideWhenUsed="1"/>
-    <w:lsdException w:name="index 9" w:semiHidden="1" w:unhideWhenUsed="1"/>
-    <w:lsdException w:name="toc 1" w:semiHidden="1" w:uiPriority="39" w:unhideWhenUsed="1"/>
-    <w:lsdException w:name="toc 2" w:semiHidden="1" w:uiPriority="39" w:unhideWhenUsed="1"/>
-    <w:lsdException w:name="toc 3" w:semiHidden="1" w:uiPriority="39" w:unhideWhenUsed="1"/>
-    <w:lsdException w:name="toc 4" w:semiHidden="1" w:uiPriority="39" w:unhideWhenUsed="1"/>
-    <w:lsdException w:name="toc 5" w:semiHidden="1" w:uiPriority="39" w:unhideWhenUsed="1"/>
-    <w:lsdException w:name="toc 6" w:semiHidden="1" w:uiPriority="39" w:unhideWhenUsed="1"/>
-    <w:lsdException w:name="toc 7" w:semiHidden="1" w:uiPriority="39" w:unhideWhenUsed="1"/>
-    <w:lsdException w:name="toc 8" w:semiHidden="1" w:uiPriority="39" w:unhideWhenUsed="1"/>
-    <w:lsdException w:name="toc 9" w:semiHidden="1" w:uiPriority="39" w:unhideWhenUsed="1"/>
-    <w:lsdException w:name="Normal Indent" w:semiHidden="1" w:unhideWhenUsed="1"/>
-    <w:lsdException w:name="footnote text" w:semiHidden="1" w:unhideWhenUsed="1"/>
-    <w:lsdException w:name="annotation text" w:semiHidden="1" w:unhideWhenUsed="1"/>
-    <w:lsdException w:name="header" w:semiHidden="1" w:unhideWhenUsed="1"/>
-    <w:lsdException w:name="footer" w:semiHidden="1" w:unhideWhenUsed="1"/>
-    <w:lsdException w:name="index heading" w:semiHidden="1" w:unhideWhenUsed="1"/>
-    <w:lsdException w:name="caption" w:semiHidden="1" w:uiPriority="35" w:unhideWhenUsed="1" w:qFormat="1"/>
-    <w:lsdException w:name="table of figures" w:semiHidden="1" w:unhideWhenUsed="1"/>
-    <w:lsdException w:name="envelope address" w:semiHidden="1" w:unhideWhenUsed="1"/>
-    <w:lsdException w:name="envelope return" w:semiHidden="1" w:unhideWhenUsed="1"/>
-    <w:lsdException w:name="footnote reference" w:semiHidden="1" w:unhideWhenUsed="1"/>
-    <w:lsdException w:name="annotation reference" w:semiHidden="1" w:unhideWhenUsed="1"/>
-    <w:lsdException w:name="line number" w:semiHidden="1" w:unhideWhenUsed="1"/>
-    <w:lsdException w:name="page number" w:semiHidden="1" w:unhideWhenUsed="1"/>
-    <w:lsdException w:name="endnote reference" w:semiHidden="1" w:unhideWhenUsed="1"/>
-    <w:lsdException w:name="endnote text" w:semiHidden="1" w:unhideWhenUsed="1"/>
-    <w:lsdException w:name="table of authorities" w:semiHidden="1" w:unhideWhenUsed="1"/>
-    <w:lsdException w:name="macro" w:semiHidden="1" w:unhideWhenUsed="1"/>
-    <w:lsdException w:name="toa heading" w:semiHidden="1" w:unhideWhenUsed="1"/>
-    <w:lsdException w:name="List" w:semiHidden="1" w:unhideWhenUsed="1"/>
-    <w:lsdException w:name="List Bullet" w:semiHidden="1" w:unhideWhenUsed="1"/>
-    <w:lsdException w:name="List Number" w:semiHidden="1" w:unhideWhenUsed="1"/>
-    <w:lsdException w:name="List 2" w:semiHidden="1" w:unhideWhenUsed="1"/>
-    <w:lsdException w:name="List 3" w:semiHidden="1" w:unhideWhenUsed="1"/>
-    <w:lsdException w:name="List 4" w:semiHidden="1" w:unhideWhenUsed="1"/>
-    <w:lsdException w:name="List 5" w:semiHidden="1" w:unhideWhenUsed="1"/>
-    <w:lsdException w:name="List Bullet 2" w:semiHidden="1" w:unhideWhenUsed="1"/>
-    <w:lsdException w:name="List Bullet 3" w:semiHidden="1" w:unhideWhenUsed="1"/>
-    <w:lsdException w:name="List Bullet 4" w:semiHidden="1" w:unhideWhenUsed="1"/>
-    <w:lsdException w:name="List Bullet 5" w:semiHidden="1" w:unhideWhenUsed="1"/>
-    <w:lsdException w:name="List Number 2" w:semiHidden="1" w:unhideWhenUsed="1"/>
-    <w:lsdException w:name="List Number 3" w:semiHidden="1" w:unhideWhenUsed="1"/>
-    <w:lsdException w:name="List Number 4" w:semiHidden="1" w:unhideWhenUsed="1"/>
-    <w:lsdException w:name="List Number 5" w:semiHidden="1" w:unhideWhenUsed="1"/>
-    <w:lsdException w:name="Title" w:uiPriority="10" w:qFormat="1"/>
-    <w:lsdException w:name="Closing" w:semiHidden="1" w:unhideWhenUsed="1"/>
-    <w:lsdException w:name="Signature" w:semiHidden="1" w:unhideWhenUsed="1"/>
-    <w:lsdException w:name="Default Paragraph Font" w:semiHidden="1" w:uiPriority="1" w:unhideWhenUsed="1"/>
-    <w:lsdException w:name="Body Text" w:semiHidden="1" w:unhideWhenUsed="1"/>
-    <w:lsdException w:name="Body Text Indent" w:semiHidden="1" w:unhideWhenUsed="1"/>
-    <w:lsdException w:name="List Continue" w:semiHidden="1" w:unhideWhenUsed="1"/>
-    <w:lsdException w:name="List Continue 2" w:semiHidden="1" w:unhideWhenUsed="1"/>
-    <w:lsdException w:name="List Continue 3" w:semiHidden="1" w:unhideWhenUsed="1"/>
-    <w:lsdException w:name="List Continue 4" w:semiHidden="1" w:unhideWhenUsed="1"/>
-    <w:lsdException w:name="List Continue 5" w:semiHidden="1" w:unhideWhenUsed="1"/>
-    <w:lsdException w:name="Message Header" w:semiHidden="1" w:unhideWhenUsed="1"/>
-    <w:lsdException w:name="Subtitle" w:uiPriority="11" w:qFormat="1"/>
-    <w:lsdException w:name="Salutation" w:semiHidden="1" w:unhideWhenUsed="1"/>
-    <w:lsdException w:name="Date" w:semiHidden="1" w:unhideWhenUsed="1"/>
-    <w:lsdException w:name="Body Text First Indent" w:semiHidden="1" w:unhideWhenUsed="1"/>
-    <w:lsdException w:name="Body Text First Indent 2" w:semiHidden="1" w:unhideWhenUsed="1"/>
-    <w:lsdException w:name="Note Heading" w:semiHidden="1" w:unhideWhenUsed="1"/>
-    <w:lsdException w:name="Body Text 2" w:semiHidden="1" w:unhideWhenUsed="1"/>
-    <w:lsdException w:name="Body Text 3" w:semiHidden="1" w:unhideWhenUsed="1"/>
-    <w:lsdException w:name="Body Text Indent 2" w:semiHidden="1" w:unhideWhenUsed="1"/>
-    <w:lsdException w:name="Body Text Indent 3" w:semiHidden="1" w:unhideWhenUsed="1"/>
-    <w:lsdException w:name="Block Text" w:semiHidden="1" w:unhideWhenUsed="1"/>
-    <w:lsdException w:name="Hyperlink" w:semiHidden="1" w:unhideWhenUsed="1"/>
-    <w:lsdException w:name="FollowedHyperlink" w:semiHidden="1" w:unhideWhenUsed="1"/>
-    <w:lsdException w:name="Strong" w:uiPriority="22" w:qFormat="1"/>
-    <w:lsdException w:name="Emphasis" w:uiPriority="20" w:qFormat="1"/>
-    <w:lsdException w:name="Document Map" w:semiHidden="1" w:unhideWhenUsed="1"/>
-    <w:lsdException w:name="Plain Text" w:semiHidden="1" w:unhideWhenUsed="1"/>
-    <w:lsdException w:name="E-mail Signature" w:semiHidden="1" w:unhideWhenUsed="1"/>
-    <w:lsdException w:name="HTML Top of Form" w:semiHidden="1" w:unhideWhenUsed="1"/>
-    <w:lsdException w:name="HTML Bottom of Form" w:semiHidden="1" w:unhideWhenUsed="1"/>
-    <w:lsdException w:name="Normal (Web)" w:semiHidden="1" w:unhideWhenUsed="1"/>
-    <w:lsdException w:name="HTML Acronym" w:semiHidden="1" w:unhideWhenUsed="1"/>
-    <w:lsdException w:name="HTML Address" w:semiHidden="1" w:unhideWhenUsed="1"/>
-    <w:lsdException w:name="HTML Cite" w:semiHidden="1" w:unhideWhenUsed="1"/>
-    <w:lsdException w:name="HTML Code" w:semiHidden="1" w:unhideWhenUsed="1"/>
-    <w:lsdException w:name="HTML Definition" w:semiHidden="1" w:unhideWhenUsed="1"/>
-    <w:lsdException w:name="HTML Keyboard" w:semiHidden="1" w:unhideWhenUsed="1"/>
-    <w:lsdException w:name="HTML Preformatted" w:semiHidden="1" w:unhideWhenUsed="1"/>
-    <w:lsdException w:name="HTML Sample" w:semiHidden="1" w:unhideWhenUsed="1"/>
-    <w:lsdException w:name="HTML Typewriter" w:semiHidden="1" w:unhideWhenUsed="1"/>
-    <w:lsdException w:name="HTML Variable" w:semiHidden="1" w:unhideWhenUsed="1"/>
-    <w:lsdException w:name="Normal Table" w:semiHidden="1" w:unhideWhenUsed="1"/>
-    <w:lsdException w:name="annotation subject" w:semiHidden="1" w:unhideWhenUsed="1"/>
-    <w:lsdException w:name="No List" w:semiHidden="1" w:unhideWhenUsed="1"/>
-    <w:lsdException w:name="Outline List 1" w:semiHidden="1" w:unhideWhenUsed="1"/>
-    <w:lsdException w:name="Outline List 2" w:semiHidden="1" w:unhideWhenUsed="1"/>
-    <w:lsdException w:name="Outline List 3" w:semiHidden="1" w:unhideWhenUsed="1"/>
-    <w:lsdException w:name="Table Simple 1" w:semiHidden="1" w:unhideWhenUsed="1"/>
-    <w:lsdException w:name="Table Simple 2" w:semiHidden="1" w:unhideWhenUsed="1"/>
-    <w:lsdException w:name="Table Simple 3" w:semiHidden="1" w:unhideWhenUsed="1"/>
-    <w:lsdException w:name="Table Classic 1" w:semiHidden="1" w:unhideWhenUsed="1"/>
-    <w:lsdException w:name="Table Classic 2" w:semiHidden="1" w:unhideWhenUsed="1"/>
-    <w:lsdException w:name="Table Classic 3" w:semiHidden="1" w:unhideWhenUsed="1"/>
-    <w:lsdException w:name="Table Classic 4" w:semiHidden="1" w:unhideWhenUsed="1"/>
-    <w:lsdException w:name="Table Colorful 1" w:semiHidden="1" w:unhideWhenUsed="1"/>
-    <w:lsdException w:name="Table Colorful 2" w:semiHidden="1" w:unhideWhenUsed="1"/>
-    <w:lsdException w:name="Table Colorful 3" w:semiHidden="1" w:unhideWhenUsed="1"/>
-    <w:lsdException w:name="Table Columns 1" w:semiHidden="1" w:unhideWhenUsed="1"/>
-    <w:lsdException w:name="Table Columns 2" w:semiHidden="1" w:unhideWhenUsed="1"/>
-    <w:lsdException w:name="Table Columns 3" w:semiHidden="1" w:unhideWhenUsed="1"/>
-    <w:lsdException w:name="Table Columns 4" w:semiHidden="1" w:unhideWhenUsed="1"/>
-    <w:lsdException w:name="Table Columns 5" w:semiHidden="1" w:unhideWhenUsed="1"/>
-    <w:lsdException w:name="Table Grid 1" w:semiHidden="1" w:unhideWhenUsed="1"/>
-    <w:lsdException w:name="Table Grid 2" w:semiHidden="1" w:unhideWhenUsed="1"/>
-    <w:lsdException w:name="Table Grid 3" w:semiHidden="1" w:unhideWhenUsed="1"/>
-    <w:lsdException w:name="Table Grid 4" w:semiHidden="1" w:unhideWhenUsed="1"/>
-    <w:lsdException w:name="Table Grid 5" w:semiHidden="1" w:unhideWhenUsed="1"/>
-    <w:lsdException w:name="Table Grid 6" w:semiHidden="1" w:unhideWhenUsed="1"/>
-    <w:lsdException w:name="Table Grid 7" w:semiHidden="1" w:unhideWhenUsed="1"/>
-    <w:lsdException w:name="Table Grid 8" w:semiHidden="1" w:unhideWhenUsed="1"/>
-    <w:lsdException w:name="Table List 1" w:semiHidden="1" w:unhideWhenUsed="1"/>
-    <w:lsdException w:name="Table List 2" w:semiHidden="1" w:unhideWhenUsed="1"/>
-    <w:lsdException w:name="Table List 3" w:semiHidden="1" w:unhideWhenUsed="1"/>
-    <w:lsdException w:name="Table List 4" w:semiHidden="1" w:unhideWhenUsed="1"/>
-    <w:lsdException w:name="Table List 5" w:semiHidden="1" w:unhideWhenUsed="1"/>
-    <w:lsdException w:name="Table List 6" w:semiHidden="1" w:unhideWhenUsed="1"/>
-    <w:lsdException w:name="Table List 7" w:semiHidden="1" w:unhideWhenUsed="1"/>
-    <w:lsdException w:name="Table List 8" w:semiHidden="1" w:unhideWhenUsed="1"/>
-    <w:lsdException w:name="Table 3D effects 1" w:semiHidden="1" w:unhideWhenUsed="1"/>
-    <w:lsdException w:name="Table 3D effects 2" w:semiHidden="1" w:unhideWhenUsed="1"/>
-    <w:lsdException w:name="Table 3D effects 3" w:semiHidden="1" w:unhideWhenUsed="1"/>
-    <w:lsdException w:name="Table Contemporary" w:semiHidden="1" w:unhideWhenUsed="1"/>
-    <w:lsdException w:name="Table Elegant" w:semiHidden="1" w:unhideWhenUsed="1"/>
-    <w:lsdException w:name="Table Professional" w:semiHidden="1" w:unhideWhenUsed="1"/>
-    <w:lsdException w:name="Table Subtle 1" w:semiHidden="1" w:unhideWhenUsed="1"/>
-    <w:lsdException w:name="Table Subtle 2" w:semiHidden="1" w:unhideWhenUsed="1"/>
-    <w:lsdException w:name="Table Web 1" w:semiHidden="1" w:unhideWhenUsed="1"/>
-    <w:lsdException w:name="Table Web 2" w:semiHidden="1" w:unhideWhenUsed="1"/>
-    <w:lsdException w:name="Table Web 3" w:semiHidden="1" w:unhideWhenUsed="1"/>
-    <w:lsdException w:name="Balloon Text" w:semiHidden="1" w:unhideWhenUsed="1"/>
-    <w:lsdException w:name="Table Grid" w:uiPriority="39"/>
-    <w:lsdException w:name="Table Theme" w:semiHidden="1" w:unhideWhenUsed="1"/>
-    <w:lsdException w:name="Placeholder Text" w:semiHidden="1"/>
-    <w:lsdException w:name="No Spacing" w:uiPriority="1" w:qFormat="1"/>
-    <w:lsdException w:name="Light Shading" w:uiPriority="60"/>
-    <w:lsdException w:name="Light List" w:uiPriority="61"/>
-    <w:lsdException w:name="Light Grid" w:uiPriority="62"/>
-    <w:lsdException w:name="Medium Shading 1" w:uiPriority="63"/>
-    <w:lsdException w:name="Medium Shading 2" w:uiPriority="64"/>
-    <w:lsdException w:name="Medium List 1" w:uiPriority="65"/>
-    <w:lsdException w:name="Medium List 2" w:uiPriority="66"/>
-    <w:lsdException w:name="Medium Grid 1" w:uiPriority="67"/>
-    <w:lsdException w:name="Medium Grid 2" w:uiPriority="68"/>
-    <w:lsdException w:name="Medium Grid 3" w:uiPriority="69"/>
-    <w:lsdException w:name="Dark List" w:uiPriority="70"/>
-    <w:lsdException w:name="Colorful Shading" w:uiPriority="71"/>
-    <w:lsdException w:name="Colorful List" w:uiPriority="72"/>
-    <w:lsdException w:name="Colorful Grid" w:uiPriority="73"/>
-    <w:lsdException w:name="Light Shading Accent 1" w:uiPriority="60"/>
-    <w:lsdException w:name="Light List Accent 1" w:uiPriority="61"/>
-    <w:lsdException w:name="Light Grid Accent 1" w:uiPriority="62"/>
-    <w:lsdException w:name="Medium Shading 1 Accent 1" w:uiPriority="63"/>
-    <w:lsdException w:name="Medium Shading 2 Accent 1" w:uiPriority="64"/>
-    <w:lsdException w:name="Medium List 1 Accent 1" w:uiPriority="65"/>
-    <w:lsdException w:name="Revision" w:semiHidden="1"/>
-    <w:lsdException w:name="List Paragraph" w:uiPriority="34" w:qFormat="1"/>
-    <w:lsdException w:name="Quote" w:uiPriority="29" w:qFormat="1"/>
-    <w:lsdException w:name="Intense Quote" w:uiPriority="30" w:qFormat="1"/>
-    <w:lsdException w:name="Medium List 2 Accent 1" w:uiPriority="66"/>
-    <w:lsdException w:name="Medium Grid 1 Accent 1" w:uiPriority="67"/>
-    <w:lsdException w:name="Medium Grid 2 Accent 1" w:uiPriority="68"/>
-    <w:lsdException w:name="Medium Grid 3 Accent 1" w:uiPriority="69"/>
-    <w:lsdException w:name="Dark List Accent 1" w:uiPriority="70"/>
-    <w:lsdException w:name="Colorful Shading Accent 1" w:uiPriority="71"/>
-    <w:lsdException w:name="Colorful List Accent 1" w:uiPriority="72"/>
-    <w:lsdException w:name="Colorful Grid Accent 1" w:uiPriority="73"/>
-    <w:lsdException w:name="Light Shading Accent 2" w:uiPriority="60"/>
-    <w:lsdException w:name="Light List Accent 2" w:uiPriority="61"/>
-    <w:lsdException w:name="Light Grid Accent 2" w:uiPriority="62"/>
-    <w:lsdException w:name="Medium Shading 1 Accent 2" w:uiPriority="63"/>
-    <w:lsdException w:name="Medium Shading 2 Accent 2" w:uiPriority="64"/>
-    <w:lsdException w:name="Medium List 1 Accent 2" w:uiPriority="65"/>
-    <w:lsdException w:name="Medium List 2 Accent 2" w:uiPriority="66"/>
-    <w:lsdException w:name="Medium Grid 1 Accent 2" w:uiPriority="67"/>
-    <w:lsdException w:name="Medium Grid 2 Accent 2" w:uiPriority="68"/>
-    <w:lsdException w:name="Medium Grid 3 Accent 2" w:uiPriority="69"/>
-    <w:lsdException w:name="Dark List Accent 2" w:uiPriority="70"/>
-    <w:lsdException w:name="Colorful Shading Accent 2" w:uiPriority="71"/>
-    <w:lsdException w:name="Colorful List Accent 2" w:uiPriority="72"/>
-    <w:lsdException w:name="Colorful Grid Accent 2" w:uiPriority="73"/>
-    <w:lsdException w:name="Light Shading Accent 3" w:uiPriority="60"/>
-    <w:lsdException w:name="Light List Accent 3" w:uiPriority="61"/>
-    <w:lsdException w:name="Light Grid Accent 3" w:uiPriority="62"/>
-    <w:lsdException w:name="Medium Shading 1 Accent 3" w:uiPriority="63"/>
-    <w:lsdException w:name="Medium Shading 2 Accent 3" w:uiPriority="64"/>
-    <w:lsdException w:name="Medium List 1 Accent 3" w:uiPriority="65"/>
-    <w:lsdException w:name="Medium List 2 Accent 3" w:uiPriority="66"/>
-    <w:lsdException w:name="Medium Grid 1 Accent 3" w:uiPriority="67"/>
-    <w:lsdException w:name="Medium Grid 2 Accent 3" w:uiPriority="68"/>
-    <w:lsdException w:name="Medium Grid 3 Accent 3" w:uiPriority="69"/>
-    <w:lsdException w:name="Dark List Accent 3" w:uiPriority="70"/>
-    <w:lsdException w:name="Colorful Shading Accent 3" w:uiPriority="71"/>
-    <w:lsdException w:name="Colorful List Accent 3" w:uiPriority="72"/>
-    <w:lsdException w:name="Colorful Grid Accent 3" w:uiPriority="73"/>
-    <w:lsdException w:name="Light Shading Accent 4" w:uiPriority="60"/>
-    <w:lsdException w:name="Light List Accent 4" w:uiPriority="61"/>
-    <w:lsdException w:name="Light Grid Accent 4" w:uiPriority="62"/>
-    <w:lsdException w:name="Medium Shading 1 Accent 4" w:uiPriority="63"/>
-    <w:lsdException w:name="Medium Shading 2 Accent 4" w:uiPriority="64"/>
-    <w:lsdException w:name="Medium List 1 Accent 4" w:uiPriority="65"/>
-    <w:lsdException w:name="Medium List 2 Accent 4" w:uiPriority="66"/>
-    <w:lsdException w:name="Medium Grid 1 Accent 4" w:uiPriority="67"/>
-    <w:lsdException w:name="Medium Grid 2 Accent 4" w:uiPriority="68"/>
-    <w:lsdException w:name="Medium Grid 3 Accent 4" w:uiPriority="69"/>
-    <w:lsdException w:name="Dark List Accent 4" w:uiPriority="70"/>
-    <w:lsdException w:name="Colorful Shading Accent 4" w:uiPriority="71"/>
-    <w:lsdException w:name="Colorful List Accent 4" w:uiPriority="72"/>
-    <w:lsdException w:name="Colorful Grid Accent 4" w:uiPriority="73"/>
-    <w:lsdException w:name="Light Shading Accent 5" w:uiPriority="60"/>
-    <w:lsdException w:name="Light List Accent 5" w:uiPriority="61"/>
-    <w:lsdException w:name="Light Grid Accent 5" w:uiPriority="62"/>
-    <w:lsdException w:name="Medium Shading 1 Accent 5" w:uiPriority="63"/>
-    <w:lsdException w:name="Medium Shading 2 Accent 5" w:uiPriority="64"/>
-    <w:lsdException w:name="Medium List 1 Accent 5" w:uiPriority="65"/>
-    <w:lsdException w:name="Medium List 2 Accent 5" w:uiPriority="66"/>
-    <w:lsdException w:name="Medium Grid 1 Accent 5" w:uiPriority="67"/>
-    <w:lsdException w:name="Medium Grid 2 Accent 5" w:uiPriority="68"/>
-    <w:lsdException w:name="Medium Grid 3 Accent 5" w:uiPriority="69"/>
-    <w:lsdException w:name="Dark List Accent 5" w:uiPriority="70"/>
-    <w:lsdException w:name="Colorful Shading Accent 5" w:uiPriority="71"/>
-    <w:lsdException w:name="Colorful List Accent 5" w:uiPriority="72"/>
-    <w:lsdException w:name="Colorful Grid Accent 5" w:uiPriority="73"/>
-    <w:lsdException w:name="Light Shading Accent 6" w:uiPriority="60"/>
-    <w:lsdException w:name="Light List Accent 6" w:uiPriority="61"/>
-    <w:lsdException w:name="Light Grid Accent 6" w:uiPriority="62"/>
-    <w:lsdException w:name="Medium Shading 1 Accent 6" w:uiPriority="63"/>
-    <w:lsdException w:name="Medium Shading 2 Accent 6" w:uiPriority="64"/>
-    <w:lsdException w:name="Medium List 1 Accent 6" w:uiPriority="65"/>
-    <w:lsdException w:name="Medium List 2 Accent 6" w:uiPriority="66"/>
-    <w:lsdException w:name="Medium Grid 1 Accent 6" w:uiPriority="67"/>
-    <w:lsdException w:name="Medium Grid 2 Accent 6" w:uiPriority="68"/>
-    <w:lsdException w:name="Medium Grid 3 Accent 6" w:uiPriority="69"/>
-    <w:lsdException w:name="Dark List Accent 6" w:uiPriority="70"/>
-    <w:lsdException w:name="Colorful Shading Accent 6" w:uiPriority="71"/>
-    <w:lsdException w:name="Colorful List Accent 6" w:uiPriority="72"/>
-    <w:lsdException w:name="Colorful Grid Accent 6" w:uiPriority="73"/>
-    <w:lsdException w:name="Subtle Emphasis" w:uiPriority="19" w:qFormat="1"/>
-    <w:lsdException w:name="Intense Emphasis" w:uiPriority="21" w:qFormat="1"/>
-    <w:lsdException w:name="Subtle Reference" w:uiPriority="31" w:qFormat="1"/>
-    <w:lsdException w:name="Intense Reference" w:uiPriority="32" w:qFormat="1"/>
-    <w:lsdException w:name="Book Title" w:uiPriority="33" w:qFormat="1"/>
-    <w:lsdException w:name="Bibliography" w:semiHidden="1" w:uiPriority="37" w:unhideWhenUsed="1"/>
-    <w:lsdException w:name="TOC Heading" w:semiHidden="1" w:uiPriority="39" w:unhideWhenUsed="1" w:qFormat="1"/>
-    <w:lsdException w:name="Plain Table 1" w:uiPriority="41"/>
-    <w:lsdException w:name="Plain Table 2" w:uiPriority="42"/>
-    <w:lsdException w:name="Plain Table 3" w:uiPriority="43"/>
-    <w:lsdException w:name="Plain Table 4" w:uiPriority="44"/>
-    <w:lsdException w:name="Plain Table 5" w:uiPriority="45"/>
-    <w:lsdException w:name="Grid Table Light" w:uiPriority="40"/>
-    <w:lsdException w:name="Grid Table 1 Light" w:uiPriority="46"/>
-    <w:lsdException w:name="Grid Table 2" w:uiPriority="47"/>
-    <w:lsdException w:name="Grid Table 3" w:uiPriority="48"/>
-    <w:lsdException w:name="Grid Table 4" w:uiPriority="49"/>
-    <w:lsdException w:name="Grid Table 5 Dark" w:uiPriority="50"/>
-    <w:lsdException w:name="Grid Table 6 Colorful" w:uiPriority="51"/>
-    <w:lsdException w:name="Grid Table 7 Colorful" w:uiPriority="52"/>
-    <w:lsdException w:name="Grid Table 1 Light Accent 1" w:uiPriority="46"/>
-    <w:lsdException w:name="Grid Table 2 Accent 1" w:uiPriority="47"/>
-    <w:lsdException w:name="Grid Table 3 Accent 1" w:uiPriority="48"/>
-    <w:lsdException w:name="Grid Table 4 Accent 1" w:uiPriority="49"/>
-    <w:lsdException w:name="Grid Table 5 Dark Accent 1" w:uiPriority="50"/>
-    <w:lsdException w:name="Grid Table 6 Colorful Accent 1" w:uiPriority="51"/>
-    <w:lsdException w:name="Grid Table 7 Colorful Accent 1" w:uiPriority="52"/>
-    <w:lsdException w:name="Grid Table 1 Light Accent 2" w:uiPriority="46"/>
-    <w:lsdException w:name="Grid Table 2 Accent 2" w:uiPriority="47"/>
-    <w:lsdException w:name="Grid Table 3 Accent 2" w:uiPriority="48"/>
-    <w:lsdException w:name="Grid Table 4 Accent 2" w:uiPriority="49"/>
-    <w:lsdException w:name="Grid Table 5 Dark Accent 2" w:uiPriority="50"/>
-    <w:lsdException w:name="Grid Table 6 Colorful Accent 2" w:uiPriority="51"/>
-    <w:lsdException w:name="Grid Table 7 Colorful Accent 2" w:uiPriority="52"/>
-    <w:lsdException w:name="Grid Table 1 Light Accent 3" w:uiPriority="46"/>
-    <w:lsdException w:name="Grid Table 2 Accent 3" w:uiPriority="47"/>
-    <w:lsdException w:name="Grid Table 3 Accent 3" w:uiPriority="48"/>
-    <w:lsdException w:name="Grid Table 4 Accent 3" w:uiPriority="49"/>
-    <w:lsdException w:name="Grid Table 5 Dark Accent 3" w:uiPriority="50"/>
-    <w:lsdException w:name="Grid Table 6 Colorful Accent 3" w:uiPriority="51"/>
-    <w:lsdException w:name="Grid Table 7 Colorful Accent 3" w:uiPriority="52"/>
-    <w:lsdException w:name="Grid Table 1 Light Accent 4" w:uiPriority="46"/>
-    <w:lsdException w:name="Grid Table 2 Accent 4" w:uiPriority="47"/>
-    <w:lsdException w:name="Grid Table 3 Accent 4" w:uiPriority="48"/>
-    <w:lsdException w:name="Grid Table 4 Accent 4" w:uiPriority="49"/>
-    <w:lsdException w:name="Grid Table 5 Dark Accent 4" w:uiPriority="50"/>
-    <w:lsdException w:name="Grid Table 6 Colorful Accent 4" w:uiPriority="51"/>
-    <w:lsdException w:name="Grid Table 7 Colorful Accent 4" w:uiPriority="52"/>
-    <w:lsdException w:name="Grid Table 1 Light Accent 5" w:uiPriority="46"/>
-    <w:lsdException w:name="Grid Table 2 Accent 5" w:uiPriority="47"/>
-    <w:lsdException w:name="Grid Table 3 Accent 5" w:uiPriority="48"/>
-    <w:lsdException w:name="Grid Table 4 Accent 5" w:uiPriority="49"/>
-    <w:lsdException w:name="Grid Table 5 Dark Accent 5" w:uiPriority="50"/>
-    <w:lsdException w:name="Grid Table 6 Colorful Accent 5" w:uiPriority="51"/>
-    <w:lsdException w:name="Grid Table 7 Colorful Accent 5" w:uiPriority="52"/>
-    <w:lsdException w:name="Grid Table 1 Light Accent 6" w:uiPriority="46"/>
-    <w:lsdException w:name="Grid Table 2 Accent 6" w:uiPriority="47"/>
-    <w:lsdException w:name="Grid Table 3 Accent 6" w:uiPriority="48"/>
-    <w:lsdException w:name="Grid Table 4 Accent 6" w:uiPriority="49"/>
-    <w:lsdException w:name="Grid Table 5 Dark Accent 6" w:uiPriority="50"/>
-    <w:lsdException w:name="Grid Table 6 Colorful Accent 6" w:uiPriority="51"/>
-    <w:lsdException w:name="Grid Table 7 Colorful Accent 6" w:uiPriority="52"/>
-    <w:lsdException w:name="List Table 1 Light" w:uiPriority="46"/>
-    <w:lsdException w:name="List Table 2" w:uiPriority="47"/>
-    <w:lsdException w:name="List Table 3" w:uiPriority="48"/>
-    <w:lsdException w:name="List Table 4" w:uiPriority="49"/>
-    <w:lsdException w:name="List Table 5 Dark" w:uiPriority="50"/>
-    <w:lsdException w:name="List Table 6 Colorful" w:uiPriority="51"/>
-    <w:lsdException w:name="List Table 7 Colorful" w:uiPriority="52"/>
-    <w:lsdException w:name="List Table 1 Light Accent 1" w:uiPriority="46"/>
-    <w:lsdException w:name="List Table 2 Accent 1" w:uiPriority="47"/>
-    <w:lsdException w:name="List Table 3 Accent 1" w:uiPriority="48"/>
-    <w:lsdException w:name="List Table 4 Accent 1" w:uiPriority="49"/>
-    <w:lsdException w:name="List Table 5 Dark Accent 1" w:uiPriority="50"/>
-    <w:lsdException w:name="List Table 6 Colorful Accent 1" w:uiPriority="51"/>
-    <w:lsdException w:name="List Table 7 Colorful Accent 1" w:uiPriority="52"/>
-    <w:lsdException w:name="List Table 1 Light Accent 2" w:uiPriority="46"/>
-    <w:lsdException w:name="List Table 2 Accent 2" w:uiPriority="47"/>
-    <w:lsdException w:name="List Table 3 Accent 2" w:uiPriority="48"/>
-    <w:lsdException w:name="List Table 4 Accent 2" w:uiPriority="49"/>
-    <w:lsdException w:name="List Table 5 Dark Accent 2" w:uiPriority="50"/>
-    <w:lsdException w:name="List Table 6 Colorful Accent 2" w:uiPriority="51"/>
-    <w:lsdException w:name="List Table 7 Colorful Accent 2" w:uiPriority="52"/>
-    <w:lsdException w:name="List Table 1 Light Accent 3" w:uiPriority="46"/>
-    <w:lsdException w:name="List Table 2 Accent 3" w:uiPriority="47"/>
-    <w:lsdException w:name="List Table 3 Accent 3" w:uiPriority="48"/>
-    <w:lsdException w:name="List Table 4 Accent 3" w:uiPriority="49"/>
-    <w:lsdException w:name="List Table 5 Dark Accent 3" w:uiPriority="50"/>
-    <w:lsdException w:name="List Table 6 Colorful Accent 3" w:uiPriority="51"/>
-    <w:lsdException w:name="List Table 7 Colorful Accent 3" w:uiPriority="52"/>
-    <w:lsdException w:name="List Table 1 Light Accent 4" w:uiPriority="46"/>
-    <w:lsdException w:name="List Table 2 Accent 4" w:uiPriority="47"/>
-    <w:lsdException w:name="List Table 3 Accent 4" w:uiPriority="48"/>
-    <w:lsdException w:name="List Table 4 Accent 4" w:uiPriority="49"/>
-    <w:lsdException w:name="List Table 5 Dark Accent 4" w:uiPriority="50"/>
-    <w:lsdException w:name="List Table 6 Colorful Accent 4" w:uiPriority="51"/>
-    <w:lsdException w:name="List Table 7 Colorful Accent 4" w:uiPriority="52"/>
-    <w:lsdException w:name="List Table 1 Light Accent 5" w:uiPriority="46"/>
-    <w:lsdException w:name="List Table 2 Accent 5" w:uiPriority="47"/>
-    <w:lsdException w:name="List Table 3 Accent 5" w:uiPriority="48"/>
-    <w:lsdException w:name="List Table 4 Accent 5" w:uiPriority="49"/>
-    <w:lsdException w:name="List Table 5 Dark Accent 5" w:uiPriority="50"/>
-    <w:lsdException w:name="List Table 6 Colorful Accent 5" w:uiPriority="51"/>
-    <w:lsdException w:name="List Table 7 Colorful Accent 5" w:uiPriority="52"/>
-    <w:lsdException w:name="List Table 1 Light Accent 6" w:uiPriority="46"/>
-    <w:lsdException w:name="List Table 2 Accent 6" w:uiPriority="47"/>
-    <w:lsdException w:name="List Table 3 Accent 6" w:uiPriority="48"/>
-    <w:lsdException w:name="List Table 4 Accent 6" w:uiPriority="49"/>
-    <w:lsdException w:name="List Table 5 Dark Accent 6" w:uiPriority="50"/>
-    <w:lsdException w:name="List Table 6 Colorful Accent 6" w:uiPriority="51"/>
-    <w:lsdException w:name="List Table 7 Colorful Accent 6" w:uiPriority="52"/>
+  <w:latentStyles w:defLockedState="0" w:defUIPriority="99" w:defSemiHidden="1" w:defUnhideWhenUsed="1" w:defQFormat="0" w:count="267">
+    <w:lsdException w:name="Normal" w:semiHidden="0" w:uiPriority="0" w:unhideWhenUsed="0" w:qFormat="1"/>
+    <w:lsdException w:name="heading 1" w:semiHidden="0" w:uiPriority="9" w:unhideWhenUsed="0" w:qFormat="1"/>
+    <w:lsdException w:name="heading 2" w:uiPriority="9" w:qFormat="1"/>
+    <w:lsdException w:name="heading 3" w:uiPriority="9" w:qFormat="1"/>
+    <w:lsdException w:name="heading 4" w:uiPriority="9" w:qFormat="1"/>
+    <w:lsdException w:name="heading 5" w:uiPriority="9" w:qFormat="1"/>
+    <w:lsdException w:name="heading 6" w:uiPriority="9" w:qFormat="1"/>
+    <w:lsdException w:name="heading 7" w:uiPriority="9" w:qFormat="1"/>
+    <w:lsdException w:name="heading 8" w:uiPriority="9" w:qFormat="1"/>
+    <w:lsdException w:name="heading 9" w:uiPriority="9" w:qFormat="1"/>
+    <w:lsdException w:name="toc 1" w:uiPriority="39"/>
+    <w:lsdException w:name="toc 2" w:uiPriority="39"/>
+    <w:lsdException w:name="toc 3" w:uiPriority="39"/>
+    <w:lsdException w:name="toc 4" w:uiPriority="39"/>
+    <w:lsdException w:name="toc 5" w:uiPriority="39"/>
+    <w:lsdException w:name="toc 6" w:uiPriority="39"/>
+    <w:lsdException w:name="toc 7" w:uiPriority="39"/>
+    <w:lsdException w:name="toc 8" w:uiPriority="39"/>
+    <w:lsdException w:name="toc 9" w:uiPriority="39"/>
+    <w:lsdException w:name="caption" w:uiPriority="35" w:qFormat="1"/>
+    <w:lsdException w:name="Title" w:semiHidden="0" w:uiPriority="10" w:unhideWhenUsed="0" w:qFormat="1"/>
+    <w:lsdException w:name="Default Paragraph Font" w:uiPriority="1"/>
+    <w:lsdException w:name="Subtitle" w:semiHidden="0" w:uiPriority="11" w:unhideWhenUsed="0" w:qFormat="1"/>
+    <w:lsdException w:name="Strong" w:semiHidden="0" w:uiPriority="22" w:unhideWhenUsed="0" w:qFormat="1"/>
+    <w:lsdException w:name="Emphasis" w:semiHidden="0" w:uiPriority="20" w:unhideWhenUsed="0" w:qFormat="1"/>
+    <w:lsdException w:name="Table Grid" w:semiHidden="0" w:uiPriority="39" w:unhideWhenUsed="0"/>
+    <w:lsdException w:name="Placeholder Text" w:unhideWhenUsed="0"/>
+    <w:lsdException w:name="No Spacing" w:semiHidden="0" w:uiPriority="1" w:unhideWhenUsed="0" w:qFormat="1"/>
+    <w:lsdException w:name="Light Shading" w:semiHidden="0" w:uiPriority="60" w:unhideWhenUsed="0"/>
+    <w:lsdException w:name="Light List" w:semiHidden="0" w:uiPriority="61" w:unhideWhenUsed="0"/>
+    <w:lsdException w:name="Light Grid" w:semiHidden="0" w:uiPriority="62" w:unhideWhenUsed="0"/>
+    <w:lsdException w:name="Medium Shading 1" w:semiHidden="0" w:uiPriority="63" w:unhideWhenUsed="0"/>
+    <w:lsdException w:name="Medium Shading 2" w:semiHidden="0" w:uiPriority="64" w:unhideWhenUsed="0"/>
+    <w:lsdException w:name="Medium List 1" w:semiHidden="0" w:uiPriority="65" w:unhideWhenUsed="0"/>
+    <w:lsdException w:name="Medium List 2" w:semiHidden="0" w:uiPriority="66" w:unhideWhenUsed="0"/>
+    <w:lsdException w:name="Medium Grid 1" w:semiHidden="0" w:uiPriority="67" w:unhideWhenUsed="0"/>
+    <w:lsdException w:name="Medium Grid 2" w:semiHidden="0" w:uiPriority="68" w:unhideWhenUsed="0"/>
+    <w:lsdException w:name="Medium Grid 3" w:semiHidden="0" w:uiPriority="69" w:unhideWhenUsed="0"/>
+    <w:lsdException w:name="Dark List" w:semiHidden="0" w:uiPriority="70" w:unhideWhenUsed="0"/>
+    <w:lsdException w:name="Colorful Shading" w:semiHidden="0" w:uiPriority="71" w:unhideWhenUsed="0"/>
+    <w:lsdException w:name="Colorful List" w:semiHidden="0" w:uiPriority="72" w:unhideWhenUsed="0"/>
+    <w:lsdException w:name="Colorful Grid" w:semiHidden="0" w:uiPriority="73" w:unhideWhenUsed="0"/>
+    <w:lsdException w:name="Light Shading Accent 1" w:semiHidden="0" w:uiPriority="60" w:unhideWhenUsed="0"/>
+    <w:lsdException w:name="Light List Accent 1" w:semiHidden="0" w:uiPriority="61" w:unhideWhenUsed="0"/>
+    <w:lsdException w:name="Light Grid Accent 1" w:semiHidden="0" w:uiPriority="62" w:unhideWhenUsed="0"/>
+    <w:lsdException w:name="Medium Shading 1 Accent 1" w:semiHidden="0" w:uiPriority="63" w:unhideWhenUsed="0"/>
+    <w:lsdException w:name="Medium Shading 2 Accent 1" w:semiHidden="0" w:uiPriority="64" w:unhideWhenUsed="0"/>
+    <w:lsdException w:name="Medium List 1 Accent 1" w:semiHidden="0" w:uiPriority="65" w:unhideWhenUsed="0"/>
+    <w:lsdException w:name="Revision" w:unhideWhenUsed="0"/>
+    <w:lsdException w:name="List Paragraph" w:semiHidden="0" w:uiPriority="34" w:unhideWhenUsed="0" w:qFormat="1"/>
+    <w:lsdException w:name="Quote" w:semiHidden="0" w:uiPriority="29" w:unhideWhenUsed="0" w:qFormat="1"/>
+    <w:lsdException w:name="Intense Quote" w:semiHidden="0" w:uiPriority="30" w:unhideWhenUsed="0" w:qFormat="1"/>
+    <w:lsdException w:name="Medium List 2 Accent 1" w:semiHidden="0" w:uiPriority="66" w:unhideWhenUsed="0"/>
+    <w:lsdException w:name="Medium Grid 1 Accent 1" w:semiHidden="0" w:uiPriority="67" w:unhideWhenUsed="0"/>
+    <w:lsdException w:name="Medium Grid 2 Accent 1" w:semiHidden="0" w:uiPriority="68" w:unhideWhenUsed="0"/>
+    <w:lsdException w:name="Medium Grid 3 Accent 1" w:semiHidden="0" w:uiPriority="69" w:unhideWhenUsed="0"/>
+    <w:lsdException w:name="Dark List Accent 1" w:semiHidden="0" w:uiPriority="70" w:unhideWhenUsed="0"/>
+    <w:lsdException w:name="Colorful Shading Accent 1" w:semiHidden="0" w:uiPriority="71" w:unhideWhenUsed="0"/>
+    <w:lsdException w:name="Colorful List Accent 1" w:semiHidden="0" w:uiPriority="72" w:unhideWhenUsed="0"/>
+    <w:lsdException w:name="Colorful Grid Accent 1" w:semiHidden="0" w:uiPriority="73" w:unhideWhenUsed="0"/>
+    <w:lsdException w:name="Light Shading Accent 2" w:semiHidden="0" w:uiPriority="60" w:unhideWhenUsed="0"/>
+    <w:lsdException w:name="Light List Accent 2" w:semiHidden="0" w:uiPriority="61" w:unhideWhenUsed="0"/>
+    <w:lsdException w:name="Light Grid Accent 2" w:semiHidden="0" w:uiPriority="62" w:unhideWhenUsed="0"/>
+    <w:lsdException w:name="Medium Shading 1 Accent 2" w:semiHidden="0" w:uiPriority="63" w:unhideWhenUsed="0"/>
+    <w:lsdException w:name="Medium Shading 2 Accent 2" w:semiHidden="0" w:uiPriority="64" w:unhideWhenUsed="0"/>
+    <w:lsdException w:name="Medium List 1 Accent 2" w:semiHidden="0" w:uiPriority="65" w:unhideWhenUsed="0"/>
+    <w:lsdException w:name="Medium List 2 Accent 2" w:semiHidden="0" w:uiPriority="66" w:unhideWhenUsed="0"/>
+    <w:lsdException w:name="Medium Grid 1 Accent 2" w:semiHidden="0" w:uiPriority="67" w:unhideWhenUsed="0"/>
+    <w:lsdException w:name="Medium Grid 2 Accent 2" w:semiHidden="0" w:uiPriority="68" w:unhideWhenUsed="0"/>
+    <w:lsdException w:name="Medium Grid 3 Accent 2" w:semiHidden="0" w:uiPriority="69" w:unhideWhenUsed="0"/>
+    <w:lsdException w:name="Dark List Accent 2" w:semiHidden="0" w:uiPriority="70" w:unhideWhenUsed="0"/>
+    <w:lsdException w:name="Colorful Shading Accent 2" w:semiHidden="0" w:uiPriority="71" w:unhideWhenUsed="0"/>
+    <w:lsdException w:name="Colorful List Accent 2" w:semiHidden="0" w:uiPriority="72" w:unhideWhenUsed="0"/>
+    <w:lsdException w:name="Colorful Grid Accent 2" w:semiHidden="0" w:uiPriority="73" w:unhideWhenUsed="0"/>
+    <w:lsdException w:name="Light Shading Accent 3" w:semiHidden="0" w:uiPriority="60" w:unhideWhenUsed="0"/>
+    <w:lsdException w:name="Light List Accent 3" w:semiHidden="0" w:uiPriority="61" w:unhideWhenUsed="0"/>
+    <w:lsdException w:name="Light Grid Accent 3" w:semiHidden="0" w:uiPriority="62" w:unhideWhenUsed="0"/>
+    <w:lsdException w:name="Medium Shading 1 Accent 3" w:semiHidden="0" w:uiPriority="63" w:unhideWhenUsed="0"/>
+    <w:lsdException w:name="Medium Shading 2 Accent 3" w:semiHidden="0" w:uiPriority="64" w:unhideWhenUsed="0"/>
+    <w:lsdException w:name="Medium List 1 Accent 3" w:semiHidden="0" w:uiPriority="65" w:unhideWhenUsed="0"/>
+    <w:lsdException w:name="Medium List 2 Accent 3" w:semiHidden="0" w:uiPriority="66" w:unhideWhenUsed="0"/>
+    <w:lsdException w:name="Medium Grid 1 Accent 3" w:semiHidden="0" w:uiPriority="67" w:unhideWhenUsed="0"/>
+    <w:lsdException w:name="Medium Grid 2 Accent 3" w:semiHidden="0" w:uiPriority="68" w:unhideWhenUsed="0"/>
+    <w:lsdException w:name="Medium Grid 3 Accent 3" w:semiHidden="0" w:uiPriority="69" w:unhideWhenUsed="0"/>
+    <w:lsdException w:name="Dark List Accent 3" w:semiHidden="0" w:uiPriority="70" w:unhideWhenUsed="0"/>
+    <w:lsdException w:name="Colorful Shading Accent 3" w:semiHidden="0" w:uiPriority="71" w:unhideWhenUsed="0"/>
+    <w:lsdException w:name="Colorful List Accent 3" w:semiHidden="0" w:uiPriority="72" w:unhideWhenUsed="0"/>
+    <w:lsdException w:name="Colorful Grid Accent 3" w:semiHidden="0" w:uiPriority="73" w:unhideWhenUsed="0"/>
+    <w:lsdException w:name="Light Shading Accent 4" w:semiHidden="0" w:uiPriority="60" w:unhideWhenUsed="0"/>
+    <w:lsdException w:name="Light List Accent 4" w:semiHidden="0" w:uiPriority="61" w:unhideWhenUsed="0"/>
+    <w:lsdException w:name="Light Grid Accent 4" w:semiHidden="0" w:uiPriority="62" w:unhideWhenUsed="0"/>
+    <w:lsdException w:name="Medium Shading 1 Accent 4" w:semiHidden="0" w:uiPriority="63" w:unhideWhenUsed="0"/>
+    <w:lsdException w:name="Medium Shading 2 Accent 4" w:semiHidden="0" w:uiPriority="64" w:unhideWhenUsed="0"/>
+    <w:lsdException w:name="Medium List 1 Accent 4" w:semiHidden="0" w:uiPriority="65" w:unhideWhenUsed="0"/>
+    <w:lsdException w:name="Medium List 2 Accent 4" w:semiHidden="0" w:uiPriority="66" w:unhideWhenUsed="0"/>
+    <w:lsdException w:name="Medium Grid 1 Accent 4" w:semiHidden="0" w:uiPriority="67" w:unhideWhenUsed="0"/>
+    <w:lsdException w:name="Medium Grid 2 Accent 4" w:semiHidden="0" w:uiPriority="68" w:unhideWhenUsed="0"/>
+    <w:lsdException w:name="Medium Grid 3 Accent 4" w:semiHidden="0" w:uiPriority="69" w:unhideWhenUsed="0"/>
+    <w:lsdException w:name="Dark List Accent 4" w:semiHidden="0" w:uiPriority="70" w:unhideWhenUsed="0"/>
+    <w:lsdException w:name="Colorful Shading Accent 4" w:semiHidden="0" w:uiPriority="71" w:unhideWhenUsed="0"/>
+    <w:lsdException w:name="Colorful List Accent 4" w:semiHidden="0" w:uiPriority="72" w:unhideWhenUsed="0"/>
+    <w:lsdException w:name="Colorful Grid Accent 4" w:semiHidden="0" w:uiPriority="73" w:unhideWhenUsed="0"/>
+    <w:lsdException w:name="Light Shading Accent 5" w:semiHidden="0" w:uiPriority="60" w:unhideWhenUsed="0"/>
+    <w:lsdException w:name="Light List Accent 5" w:semiHidden="0" w:uiPriority="61" w:unhideWhenUsed="0"/>
+    <w:lsdException w:name="Light Grid Accent 5" w:semiHidden="0" w:uiPriority="62" w:unhideWhenUsed="0"/>
+    <w:lsdException w:name="Medium Shading 1 Accent 5" w:semiHidden="0" w:uiPriority="63" w:unhideWhenUsed="0"/>
+    <w:lsdException w:name="Medium Shading 2 Accent 5" w:semiHidden="0" w:uiPriority="64" w:unhideWhenUsed="0"/>
+    <w:lsdException w:name="Medium List 1 Accent 5" w:semiHidden="0" w:uiPriority="65" w:unhideWhenUsed="0"/>
+    <w:lsdException w:name="Medium List 2 Accent 5" w:semiHidden="0" w:uiPriority="66" w:unhideWhenUsed="0"/>
+    <w:lsdException w:name="Medium Grid 1 Accent 5" w:semiHidden="0" w:uiPriority="67" w:unhideWhenUsed="0"/>
+    <w:lsdException w:name="Medium Grid 2 Accent 5" w:semiHidden="0" w:uiPriority="68" w:unhideWhenUsed="0"/>
+    <w:lsdException w:name="Medium Grid 3 Accent 5" w:semiHidden="0" w:uiPriority="69" w:unhideWhenUsed="0"/>
+    <w:lsdException w:name="Dark List Accent 5" w:semiHidden="0" w:uiPriority="70" w:unhideWhenUsed="0"/>
+    <w:lsdException w:name="Colorful Shading Accent 5" w:semiHidden="0" w:uiPriority="71" w:unhideWhenUsed="0"/>
+    <w:lsdException w:name="Colorful List Accent 5" w:semiHidden="0" w:uiPriority="72" w:unhideWhenUsed="0"/>
+    <w:lsdException w:name="Colorful Grid Accent 5" w:semiHidden="0" w:uiPriority="73" w:unhideWhenUsed="0"/>
+    <w:lsdException w:name="Light Shading Accent 6" w:semiHidden="0" w:uiPriority="60" w:unhideWhenUsed="0"/>
+    <w:lsdException w:name="Light List Accent 6" w:semiHidden="0" w:uiPriority="61" w:unhideWhenUsed="0"/>
+    <w:lsdException w:name="Light Grid Accent 6" w:semiHidden="0" w:uiPriority="62" w:unhideWhenUsed="0"/>
+    <w:lsdException w:name="Medium Shading 1 Accent 6" w:semiHidden="0" w:uiPriority="63" w:unhideWhenUsed="0"/>
+    <w:lsdException w:name="Medium Shading 2 Accent 6" w:semiHidden="0" w:uiPriority="64" w:unhideWhenUsed="0"/>
+    <w:lsdException w:name="Medium List 1 Accent 6" w:semiHidden="0" w:uiPriority="65" w:unhideWhenUsed="0"/>
+    <w:lsdException w:name="Medium List 2 Accent 6" w:semiHidden="0" w:uiPriority="66" w:unhideWhenUsed="0"/>
+    <w:lsdException w:name="Medium Grid 1 Accent 6" w:semiHidden="0" w:uiPriority="67" w:unhideWhenUsed="0"/>
+    <w:lsdException w:name="Medium Grid 2 Accent 6" w:semiHidden="0" w:uiPriority="68" w:unhideWhenUsed="0"/>
+    <w:lsdException w:name="Medium Grid 3 Accent 6" w:semiHidden="0" w:uiPriority="69" w:unhideWhenUsed="0"/>
+    <w:lsdException w:name="Dark List Accent 6" w:semiHidden="0" w:uiPriority="70" w:unhideWhenUsed="0"/>
+    <w:lsdException w:name="Colorful Shading Accent 6" w:semiHidden="0" w:uiPriority="71" w:unhideWhenUsed="0"/>
+    <w:lsdException w:name="Colorful List Accent 6" w:semiHidden="0" w:uiPriority="72" w:unhideWhenUsed="0"/>
+    <w:lsdException w:name="Colorful Grid Accent 6" w:semiHidden="0" w:uiPriority="73" w:unhideWhenUsed="0"/>
+    <w:lsdException w:name="Subtle Emphasis" w:semiHidden="0" w:uiPriority="19" w:unhideWhenUsed="0" w:qFormat="1"/>
+    <w:lsdException w:name="Intense Emphasis" w:semiHidden="0" w:uiPriority="21" w:unhideWhenUsed="0" w:qFormat="1"/>
+    <w:lsdException w:name="Subtle Reference" w:semiHidden="0" w:uiPriority="31" w:unhideWhenUsed="0" w:qFormat="1"/>
+    <w:lsdException w:name="Intense Reference" w:semiHidden="0" w:uiPriority="32" w:unhideWhenUsed="0" w:qFormat="1"/>
+    <w:lsdException w:name="Book Title" w:semiHidden="0" w:uiPriority="33" w:unhideWhenUsed="0" w:qFormat="1"/>
+    <w:lsdException w:name="Bibliography" w:uiPriority="37"/>
+    <w:lsdException w:name="TOC Heading" w:uiPriority="39" w:qFormat="1"/>
+  </w:latentStyles>
+  <w:style w:type="paragraph" w:default="1" w:styleId="Normal">
+    <w:name w:val="Normal"/>
+    <w:qFormat/>
+  </w:style>
+  <w:style w:type="character" w:default="1" w:styleId="DefaultParagraphFont">
+    <w:name w:val="Default Paragraph Font"/>
+    <w:uiPriority w:val="1"/>
+    <w:semiHidden/>
+    <w:unhideWhenUsed/>
+  </w:style>
+  <w:style w:type="table" w:default="1" w:styleId="TableNormal">
+    <w:name w:val="Normal Table"/>
+    <w:uiPriority w:val="99"/>
+    <w:semiHidden/>
+    <w:unhideWhenUsed/>
+    <w:tblPr>
+      <w:tblInd w:w="0" w:type="dxa"/>
+      <w:tblCellMar>
+        <w:top w:w="0" w:type="dxa"/>
+        <w:left w:w="108" w:type="dxa"/>
+        <w:bottom w:w="0" w:type="dxa"/>
+        <w:right w:w="108" w:type="dxa"/>
+      </w:tblCellMar>
+    </w:tblPr>
+  </w:style>
+  <w:style w:type="numbering" w:default="1" w:styleId="NoList">
+    <w:name w:val="No List"/>
+    <w:uiPriority w:val="99"/>
+    <w:semiHidden/>
+    <w:unhideWhenUsed/>
+  </w:style>
+  <w:style w:type="paragraph" w:styleId="ListParagraph">
+    <w:name w:val="List Paragraph"/>
+    <w:basedOn w:val="Normal"/>
+    <w:uiPriority w:val="34"/>
+    <w:qFormat/>
+    <w:rsid w:val="00B74A8E"/>
+    <w:pPr>
+      <w:ind w:left="720"/>
+      <w:contextualSpacing/>
+    </w:pPr>
+  </w:style>
+  <w:style w:type="character" w:styleId="Hyperlink">
+    <w:name w:val="Hyperlink"/>
+    <w:basedOn w:val="DefaultParagraphFont"/>
+    <w:uiPriority w:val="99"/>
+    <w:unhideWhenUsed/>
+    <w:rsid w:val="00236600"/>
+    <w:rPr>
+      <w:color w:val="0563C1" w:themeColor="hyperlink"/>
+      <w:u w:val="single"/>
+    </w:rPr>
+  </w:style>
+  <w:style w:type="paragraph" w:styleId="BalloonText">
+    <w:name w:val="Balloon Text"/>
+    <w:basedOn w:val="Normal"/>
+    <w:link w:val="BalloonTextChar"/>
+    <w:uiPriority w:val="99"/>
+    <w:semiHidden/>
+    <w:unhideWhenUsed/>
+    <w:rsid w:val="009D34C0"/>
+    <w:pPr>
+      <w:spacing w:after="0" w:line="240" w:lineRule="auto"/>
+    </w:pPr>
+    <w:rPr>
+      <w:rFonts w:ascii="Tahoma" w:hAnsi="Tahoma" w:cs="Tahoma"/>
+      <w:sz w:val="16"/>
+      <w:szCs w:val="16"/>
+    </w:rPr>
+  </w:style>
+  <w:style w:type="character" w:customStyle="1" w:styleId="BalloonTextChar">
+    <w:name w:val="Balloon Text Char"/>
+    <w:basedOn w:val="DefaultParagraphFont"/>
+    <w:link w:val="BalloonText"/>
+    <w:uiPriority w:val="99"/>
+    <w:semiHidden/>
+    <w:rsid w:val="009D34C0"/>
+    <w:rPr>
+      <w:rFonts w:ascii="Tahoma" w:hAnsi="Tahoma" w:cs="Tahoma"/>
+      <w:sz w:val="16"/>
+      <w:szCs w:val="16"/>
+    </w:rPr>
+  </w:style>
+  <w:style w:type="paragraph" w:styleId="Header">
+    <w:name w:val="header"/>
+    <w:basedOn w:val="Normal"/>
+    <w:link w:val="HeaderChar"/>
+    <w:uiPriority w:val="99"/>
+    <w:unhideWhenUsed/>
+    <w:rsid w:val="006515A2"/>
+    <w:pPr>
+      <w:tabs>
+        <w:tab w:val="center" w:pos="4680"/>
+        <w:tab w:val="right" w:pos="9360"/>
+      </w:tabs>
+      <w:spacing w:after="0" w:line="240" w:lineRule="auto"/>
+    </w:pPr>
+  </w:style>
+  <w:style w:type="character" w:customStyle="1" w:styleId="HeaderChar">
+    <w:name w:val="Header Char"/>
+    <w:basedOn w:val="DefaultParagraphFont"/>
+    <w:link w:val="Header"/>
+    <w:uiPriority w:val="99"/>
+    <w:rsid w:val="006515A2"/>
+  </w:style>
+  <w:style w:type="paragraph" w:styleId="Footer">
+    <w:name w:val="footer"/>
+    <w:basedOn w:val="Normal"/>
+    <w:link w:val="FooterChar"/>
+    <w:uiPriority w:val="99"/>
+    <w:unhideWhenUsed/>
+    <w:rsid w:val="006515A2"/>
+    <w:pPr>
+      <w:tabs>
+        <w:tab w:val="center" w:pos="4680"/>
+        <w:tab w:val="right" w:pos="9360"/>
+      </w:tabs>
+      <w:spacing w:after="0" w:line="240" w:lineRule="auto"/>
+    </w:pPr>
+  </w:style>
+  <w:style w:type="character" w:customStyle="1" w:styleId="FooterChar">
+    <w:name w:val="Footer Char"/>
+    <w:basedOn w:val="DefaultParagraphFont"/>
+    <w:link w:val="Footer"/>
+    <w:uiPriority w:val="99"/>
+    <w:rsid w:val="006515A2"/>
+  </w:style>
+</w:styles>
+</file>
+
+<file path=word/stylesWithEffects.xml><?xml version="1.0" encoding="utf-8"?>
+<w:styles xmlns:wpc="http://schemas.microsoft.com/office/word/2010/wordprocessingCanvas" xmlns:mc="http://schemas.openxmlformats.org/markup-compatibility/2006" xmlns:o="urn:schemas-microsoft-com:office:office" xmlns:r="http://schemas.openxmlformats.org/officeDocument/2006/relationships" xmlns:m="http://schemas.openxmlformats.org/officeDocument/2006/math" xmlns:v="urn:schemas-microsoft-com:vml" xmlns:wp14="http://schemas.microsoft.com/office/word/2010/wordprocessingDrawing" xmlns:wp="http://schemas.openxmlformats.org/drawingml/2006/wordprocessingDrawing" xmlns:w10="urn:schemas-microsoft-com:office:word" xmlns:w="http://schemas.openxmlformats.org/wordprocessingml/2006/main" xmlns:w14="http://schemas.microsoft.com/office/word/2010/wordml" xmlns:wpg="http://schemas.microsoft.com/office/word/2010/wordprocessingGroup" xmlns:wpi="http://schemas.microsoft.com/office/word/2010/wordprocessingInk" xmlns:wne="http://schemas.microsoft.com/office/word/2006/wordml" xmlns:wps="http://schemas.microsoft.com/office/word/2010/wordprocessingShape" mc:Ignorable="w14 wp14">
+  <w:docDefaults>
+    <w:rPrDefault>
+      <w:rPr>
+        <w:rFonts w:asciiTheme="minorHAnsi" w:eastAsiaTheme="minorEastAsia" w:hAnsiTheme="minorHAnsi" w:cstheme="minorBidi"/>
+        <w:sz w:val="22"/>
+        <w:szCs w:val="22"/>
+        <w:lang w:val="en-US" w:eastAsia="ja-JP" w:bidi="ar-SA"/>
+      </w:rPr>
+    </w:rPrDefault>
+    <w:pPrDefault>
+      <w:pPr>
+        <w:spacing w:after="160" w:line="259" w:lineRule="auto"/>
+      </w:pPr>
+    </w:pPrDefault>
+  </w:docDefaults>
+  <w:latentStyles w:defLockedState="0" w:defUIPriority="99" w:defSemiHidden="1" w:defUnhideWhenUsed="1" w:defQFormat="0" w:count="267">
+    <w:lsdException w:name="Normal" w:semiHidden="0" w:uiPriority="0" w:unhideWhenUsed="0" w:qFormat="1"/>
+    <w:lsdException w:name="heading 1" w:semiHidden="0" w:uiPriority="9" w:unhideWhenUsed="0" w:qFormat="1"/>
+    <w:lsdException w:name="heading 2" w:uiPriority="9" w:qFormat="1"/>
+    <w:lsdException w:name="heading 3" w:uiPriority="9" w:qFormat="1"/>
+    <w:lsdException w:name="heading 4" w:uiPriority="9" w:qFormat="1"/>
+    <w:lsdException w:name="heading 5" w:uiPriority="9" w:qFormat="1"/>
+    <w:lsdException w:name="heading 6" w:uiPriority="9" w:qFormat="1"/>
+    <w:lsdException w:name="heading 7" w:uiPriority="9" w:qFormat="1"/>
+    <w:lsdException w:name="heading 8" w:uiPriority="9" w:qFormat="1"/>
+    <w:lsdException w:name="heading 9" w:uiPriority="9" w:qFormat="1"/>
+    <w:lsdException w:name="toc 1" w:uiPriority="39"/>
+    <w:lsdException w:name="toc 2" w:uiPriority="39"/>
+    <w:lsdException w:name="toc 3" w:uiPriority="39"/>
+    <w:lsdException w:name="toc 4" w:uiPriority="39"/>
+    <w:lsdException w:name="toc 5" w:uiPriority="39"/>
+    <w:lsdException w:name="toc 6" w:uiPriority="39"/>
+    <w:lsdException w:name="toc 7" w:uiPriority="39"/>
+    <w:lsdException w:name="toc 8" w:uiPriority="39"/>
+    <w:lsdException w:name="toc 9" w:uiPriority="39"/>
+    <w:lsdException w:name="caption" w:uiPriority="35" w:qFormat="1"/>
+    <w:lsdException w:name="Title" w:semiHidden="0" w:uiPriority="10" w:unhideWhenUsed="0" w:qFormat="1"/>
+    <w:lsdException w:name="Default Paragraph Font" w:uiPriority="1"/>
+    <w:lsdException w:name="Subtitle" w:semiHidden="0" w:uiPriority="11" w:unhideWhenUsed="0" w:qFormat="1"/>
+    <w:lsdException w:name="Strong" w:semiHidden="0" w:uiPriority="22" w:unhideWhenUsed="0" w:qFormat="1"/>
+    <w:lsdException w:name="Emphasis" w:semiHidden="0" w:uiPriority="20" w:unhideWhenUsed="0" w:qFormat="1"/>
+    <w:lsdException w:name="Table Grid" w:semiHidden="0" w:uiPriority="39" w:unhideWhenUsed="0"/>
+    <w:lsdException w:name="Placeholder Text" w:unhideWhenUsed="0"/>
+    <w:lsdException w:name="No Spacing" w:semiHidden="0" w:uiPriority="1" w:unhideWhenUsed="0" w:qFormat="1"/>
+    <w:lsdException w:name="Light Shading" w:semiHidden="0" w:uiPriority="60" w:unhideWhenUsed="0"/>
+    <w:lsdException w:name="Light List" w:semiHidden="0" w:uiPriority="61" w:unhideWhenUsed="0"/>
+    <w:lsdException w:name="Light Grid" w:semiHidden="0" w:uiPriority="62" w:unhideWhenUsed="0"/>
+    <w:lsdException w:name="Medium Shading 1" w:semiHidden="0" w:uiPriority="63" w:unhideWhenUsed="0"/>
+    <w:lsdException w:name="Medium Shading 2" w:semiHidden="0" w:uiPriority="64" w:unhideWhenUsed="0"/>
+    <w:lsdException w:name="Medium List 1" w:semiHidden="0" w:uiPriority="65" w:unhideWhenUsed="0"/>
+    <w:lsdException w:name="Medium List 2" w:semiHidden="0" w:uiPriority="66" w:unhideWhenUsed="0"/>
+    <w:lsdException w:name="Medium Grid 1" w:semiHidden="0" w:uiPriority="67" w:unhideWhenUsed="0"/>
+    <w:lsdException w:name="Medium Grid 2" w:semiHidden="0" w:uiPriority="68" w:unhideWhenUsed="0"/>
+    <w:lsdException w:name="Medium Grid 3" w:semiHidden="0" w:uiPriority="69" w:unhideWhenUsed="0"/>
+    <w:lsdException w:name="Dark List" w:semiHidden="0" w:uiPriority="70" w:unhideWhenUsed="0"/>
+    <w:lsdException w:name="Colorful Shading" w:semiHidden="0" w:uiPriority="71" w:unhideWhenUsed="0"/>
+    <w:lsdException w:name="Colorful List" w:semiHidden="0" w:uiPriority="72" w:unhideWhenUsed="0"/>
+    <w:lsdException w:name="Colorful Grid" w:semiHidden="0" w:uiPriority="73" w:unhideWhenUsed="0"/>
+    <w:lsdException w:name="Light Shading Accent 1" w:semiHidden="0" w:uiPriority="60" w:unhideWhenUsed="0"/>
+    <w:lsdException w:name="Light List Accent 1" w:semiHidden="0" w:uiPriority="61" w:unhideWhenUsed="0"/>
+    <w:lsdException w:name="Light Grid Accent 1" w:semiHidden="0" w:uiPriority="62" w:unhideWhenUsed="0"/>
+    <w:lsdException w:name="Medium Shading 1 Accent 1" w:semiHidden="0" w:uiPriority="63" w:unhideWhenUsed="0"/>
+    <w:lsdException w:name="Medium Shading 2 Accent 1" w:semiHidden="0" w:uiPriority="64" w:unhideWhenUsed="0"/>
+    <w:lsdException w:name="Medium List 1 Accent 1" w:semiHidden="0" w:uiPriority="65" w:unhideWhenUsed="0"/>
+    <w:lsdException w:name="Revision" w:unhideWhenUsed="0"/>
+    <w:lsdException w:name="List Paragraph" w:semiHidden="0" w:uiPriority="34" w:unhideWhenUsed="0" w:qFormat="1"/>
+    <w:lsdException w:name="Quote" w:semiHidden="0" w:uiPriority="29" w:unhideWhenUsed="0" w:qFormat="1"/>
+    <w:lsdException w:name="Intense Quote" w:semiHidden="0" w:uiPriority="30" w:unhideWhenUsed="0" w:qFormat="1"/>
+    <w:lsdException w:name="Medium List 2 Accent 1" w:semiHidden="0" w:uiPriority="66" w:unhideWhenUsed="0"/>
+    <w:lsdException w:name="Medium Grid 1 Accent 1" w:semiHidden="0" w:uiPriority="67" w:unhideWhenUsed="0"/>
+    <w:lsdException w:name="Medium Grid 2 Accent 1" w:semiHidden="0" w:uiPriority="68" w:unhideWhenUsed="0"/>
+    <w:lsdException w:name="Medium Grid 3 Accent 1" w:semiHidden="0" w:uiPriority="69" w:unhideWhenUsed="0"/>
+    <w:lsdException w:name="Dark List Accent 1" w:semiHidden="0" w:uiPriority="70" w:unhideWhenUsed="0"/>
+    <w:lsdException w:name="Colorful Shading Accent 1" w:semiHidden="0" w:uiPriority="71" w:unhideWhenUsed="0"/>
+    <w:lsdException w:name="Colorful List Accent 1" w:semiHidden="0" w:uiPriority="72" w:unhideWhenUsed="0"/>
+    <w:lsdException w:name="Colorful Grid Accent 1" w:semiHidden="0" w:uiPriority="73" w:unhideWhenUsed="0"/>
+    <w:lsdException w:name="Light Shading Accent 2" w:semiHidden="0" w:uiPriority="60" w:unhideWhenUsed="0"/>
+    <w:lsdException w:name="Light List Accent 2" w:semiHidden="0" w:uiPriority="61" w:unhideWhenUsed="0"/>
+    <w:lsdException w:name="Light Grid Accent 2" w:semiHidden="0" w:uiPriority="62" w:unhideWhenUsed="0"/>
+    <w:lsdException w:name="Medium Shading 1 Accent 2" w:semiHidden="0" w:uiPriority="63" w:unhideWhenUsed="0"/>
+    <w:lsdException w:name="Medium Shading 2 Accent 2" w:semiHidden="0" w:uiPriority="64" w:unhideWhenUsed="0"/>
+    <w:lsdException w:name="Medium List 1 Accent 2" w:semiHidden="0" w:uiPriority="65" w:unhideWhenUsed="0"/>
+    <w:lsdException w:name="Medium List 2 Accent 2" w:semiHidden="0" w:uiPriority="66" w:unhideWhenUsed="0"/>
+    <w:lsdException w:name="Medium Grid 1 Accent 2" w:semiHidden="0" w:uiPriority="67" w:unhideWhenUsed="0"/>
+    <w:lsdException w:name="Medium Grid 2 Accent 2" w:semiHidden="0" w:uiPriority="68" w:unhideWhenUsed="0"/>
+    <w:lsdException w:name="Medium Grid 3 Accent 2" w:semiHidden="0" w:uiPriority="69" w:unhideWhenUsed="0"/>
+    <w:lsdException w:name="Dark List Accent 2" w:semiHidden="0" w:uiPriority="70" w:unhideWhenUsed="0"/>
+    <w:lsdException w:name="Colorful Shading Accent 2" w:semiHidden="0" w:uiPriority="71" w:unhideWhenUsed="0"/>
+    <w:lsdException w:name="Colorful List Accent 2" w:semiHidden="0" w:uiPriority="72" w:unhideWhenUsed="0"/>
+    <w:lsdException w:name="Colorful Grid Accent 2" w:semiHidden="0" w:uiPriority="73" w:unhideWhenUsed="0"/>
+    <w:lsdException w:name="Light Shading Accent 3" w:semiHidden="0" w:uiPriority="60" w:unhideWhenUsed="0"/>
+    <w:lsdException w:name="Light List Accent 3" w:semiHidden="0" w:uiPriority="61" w:unhideWhenUsed="0"/>
+    <w:lsdException w:name="Light Grid Accent 3" w:semiHidden="0" w:uiPriority="62" w:unhideWhenUsed="0"/>
+    <w:lsdException w:name="Medium Shading 1 Accent 3" w:semiHidden="0" w:uiPriority="63" w:unhideWhenUsed="0"/>
+    <w:lsdException w:name="Medium Shading 2 Accent 3" w:semiHidden="0" w:uiPriority="64" w:unhideWhenUsed="0"/>
+    <w:lsdException w:name="Medium List 1 Accent 3" w:semiHidden="0" w:uiPriority="65" w:unhideWhenUsed="0"/>
+    <w:lsdException w:name="Medium List 2 Accent 3" w:semiHidden="0" w:uiPriority="66" w:unhideWhenUsed="0"/>
+    <w:lsdException w:name="Medium Grid 1 Accent 3" w:semiHidden="0" w:uiPriority="67" w:unhideWhenUsed="0"/>
+    <w:lsdException w:name="Medium Grid 2 Accent 3" w:semiHidden="0" w:uiPriority="68" w:unhideWhenUsed="0"/>
+    <w:lsdException w:name="Medium Grid 3 Accent 3" w:semiHidden="0" w:uiPriority="69" w:unhideWhenUsed="0"/>
+    <w:lsdException w:name="Dark List Accent 3" w:semiHidden="0" w:uiPriority="70" w:unhideWhenUsed="0"/>
+    <w:lsdException w:name="Colorful Shading Accent 3" w:semiHidden="0" w:uiPriority="71" w:unhideWhenUsed="0"/>
+    <w:lsdException w:name="Colorful List Accent 3" w:semiHidden="0" w:uiPriority="72" w:unhideWhenUsed="0"/>
+    <w:lsdException w:name="Colorful Grid Accent 3" w:semiHidden="0" w:uiPriority="73" w:unhideWhenUsed="0"/>
+    <w:lsdException w:name="Light Shading Accent 4" w:semiHidden="0" w:uiPriority="60" w:unhideWhenUsed="0"/>
+    <w:lsdException w:name="Light List Accent 4" w:semiHidden="0" w:uiPriority="61" w:unhideWhenUsed="0"/>
+    <w:lsdException w:name="Light Grid Accent 4" w:semiHidden="0" w:uiPriority="62" w:unhideWhenUsed="0"/>
+    <w:lsdException w:name="Medium Shading 1 Accent 4" w:semiHidden="0" w:uiPriority="63" w:unhideWhenUsed="0"/>
+    <w:lsdException w:name="Medium Shading 2 Accent 4" w:semiHidden="0" w:uiPriority="64" w:unhideWhenUsed="0"/>
+    <w:lsdException w:name="Medium List 1 Accent 4" w:semiHidden="0" w:uiPriority="65" w:unhideWhenUsed="0"/>
+    <w:lsdException w:name="Medium List 2 Accent 4" w:semiHidden="0" w:uiPriority="66" w:unhideWhenUsed="0"/>
+    <w:lsdException w:name="Medium Grid 1 Accent 4" w:semiHidden="0" w:uiPriority="67" w:unhideWhenUsed="0"/>
+    <w:lsdException w:name="Medium Grid 2 Accent 4" w:semiHidden="0" w:uiPriority="68" w:unhideWhenUsed="0"/>
+    <w:lsdException w:name="Medium Grid 3 Accent 4" w:semiHidden="0" w:uiPriority="69" w:unhideWhenUsed="0"/>
+    <w:lsdException w:name="Dark List Accent 4" w:semiHidden="0" w:uiPriority="70" w:unhideWhenUsed="0"/>
+    <w:lsdException w:name="Colorful Shading Accent 4" w:semiHidden="0" w:uiPriority="71" w:unhideWhenUsed="0"/>
+    <w:lsdException w:name="Colorful List Accent 4" w:semiHidden="0" w:uiPriority="72" w:unhideWhenUsed="0"/>
+    <w:lsdException w:name="Colorful Grid Accent 4" w:semiHidden="0" w:uiPriority="73" w:unhideWhenUsed="0"/>
+    <w:lsdException w:name="Light Shading Accent 5" w:semiHidden="0" w:uiPriority="60" w:unhideWhenUsed="0"/>
+    <w:lsdException w:name="Light List Accent 5" w:semiHidden="0" w:uiPriority="61" w:unhideWhenUsed="0"/>
+    <w:lsdException w:name="Light Grid Accent 5" w:semiHidden="0" w:uiPriority="62" w:unhideWhenUsed="0"/>
+    <w:lsdException w:name="Medium Shading 1 Accent 5" w:semiHidden="0" w:uiPriority="63" w:unhideWhenUsed="0"/>
+    <w:lsdException w:name="Medium Shading 2 Accent 5" w:semiHidden="0" w:uiPriority="64" w:unhideWhenUsed="0"/>
+    <w:lsdException w:name="Medium List 1 Accent 5" w:semiHidden="0" w:uiPriority="65" w:unhideWhenUsed="0"/>
+    <w:lsdException w:name="Medium List 2 Accent 5" w:semiHidden="0" w:uiPriority="66" w:unhideWhenUsed="0"/>
+    <w:lsdException w:name="Medium Grid 1 Accent 5" w:semiHidden="0" w:uiPriority="67" w:unhideWhenUsed="0"/>
+    <w:lsdException w:name="Medium Grid 2 Accent 5" w:semiHidden="0" w:uiPriority="68" w:unhideWhenUsed="0"/>
+    <w:lsdException w:name="Medium Grid 3 Accent 5" w:semiHidden="0" w:uiPriority="69" w:unhideWhenUsed="0"/>
+    <w:lsdException w:name="Dark List Accent 5" w:semiHidden="0" w:uiPriority="70" w:unhideWhenUsed="0"/>
+    <w:lsdException w:name="Colorful Shading Accent 5" w:semiHidden="0" w:uiPriority="71" w:unhideWhenUsed="0"/>
+    <w:lsdException w:name="Colorful List Accent 5" w:semiHidden="0" w:uiPriority="72" w:unhideWhenUsed="0"/>
+    <w:lsdException w:name="Colorful Grid Accent 5" w:semiHidden="0" w:uiPriority="73" w:unhideWhenUsed="0"/>
+    <w:lsdException w:name="Light Shading Accent 6" w:semiHidden="0" w:uiPriority="60" w:unhideWhenUsed="0"/>
+    <w:lsdException w:name="Light List Accent 6" w:semiHidden="0" w:uiPriority="61" w:unhideWhenUsed="0"/>
+    <w:lsdException w:name="Light Grid Accent 6" w:semiHidden="0" w:uiPriority="62" w:unhideWhenUsed="0"/>
+    <w:lsdException w:name="Medium Shading 1 Accent 6" w:semiHidden="0" w:uiPriority="63" w:unhideWhenUsed="0"/>
+    <w:lsdException w:name="Medium Shading 2 Accent 6" w:semiHidden="0" w:uiPriority="64" w:unhideWhenUsed="0"/>
+    <w:lsdException w:name="Medium List 1 Accent 6" w:semiHidden="0" w:uiPriority="65" w:unhideWhenUsed="0"/>
+    <w:lsdException w:name="Medium List 2 Accent 6" w:semiHidden="0" w:uiPriority="66" w:unhideWhenUsed="0"/>
+    <w:lsdException w:name="Medium Grid 1 Accent 6" w:semiHidden="0" w:uiPriority="67" w:unhideWhenUsed="0"/>
+    <w:lsdException w:name="Medium Grid 2 Accent 6" w:semiHidden="0" w:uiPriority="68" w:unhideWhenUsed="0"/>
+    <w:lsdException w:name="Medium Grid 3 Accent 6" w:semiHidden="0" w:uiPriority="69" w:unhideWhenUsed="0"/>
+    <w:lsdException w:name="Dark List Accent 6" w:semiHidden="0" w:uiPriority="70" w:unhideWhenUsed="0"/>
+    <w:lsdException w:name="Colorful Shading Accent 6" w:semiHidden="0" w:uiPriority="71" w:unhideWhenUsed="0"/>
+    <w:lsdException w:name="Colorful List Accent 6" w:semiHidden="0" w:uiPriority="72" w:unhideWhenUsed="0"/>
+    <w:lsdException w:name="Colorful Grid Accent 6" w:semiHidden="0" w:uiPriority="73" w:unhideWhenUsed="0"/>
+    <w:lsdException w:name="Subtle Emphasis" w:semiHidden="0" w:uiPriority="19" w:unhideWhenUsed="0" w:qFormat="1"/>
+    <w:lsdException w:name="Intense Emphasis" w:semiHidden="0" w:uiPriority="21" w:unhideWhenUsed="0" w:qFormat="1"/>
+    <w:lsdException w:name="Subtle Reference" w:semiHidden="0" w:uiPriority="31" w:unhideWhenUsed="0" w:qFormat="1"/>
+    <w:lsdException w:name="Intense Reference" w:semiHidden="0" w:uiPriority="32" w:unhideWhenUsed="0" w:qFormat="1"/>
+    <w:lsdException w:name="Book Title" w:semiHidden="0" w:uiPriority="33" w:unhideWhenUsed="0" w:qFormat="1"/>
+    <w:lsdException w:name="Bibliography" w:uiPriority="37"/>
+    <w:lsdException w:name="TOC Heading" w:uiPriority="39" w:qFormat="1"/>
   </w:latentStyles>
   <w:style w:type="paragraph" w:default="1" w:styleId="Normal">
     <w:name w:val="Normal"/>
@@ -3621,7 +4155,7 @@
   <a:extraClrSchemeLst/>
   <a:extLst>
     <a:ext uri="{05A4C25C-085E-4340-85A3-A5531E510DB2}">
-      <thm15:themeFamily xmlns:thm15="http://schemas.microsoft.com/office/thememl/2012/main" name="Office Theme" id="{62F939B6-93AF-4DB8-9C6B-D6C7DFDC589F}" vid="{4A3C46E8-61CC-4603-A589-7422A47A8E4A}"/>
+      <thm15:themeFamily xmlns:thm15="http://schemas.microsoft.com/office/thememl/2012/main" xmlns="" name="Office Theme" id="{62F939B6-93AF-4DB8-9C6B-D6C7DFDC589F}" vid="{4A3C46E8-61CC-4603-A589-7422A47A8E4A}"/>
     </a:ext>
   </a:extLst>
 </a:theme>
